--- a/CV_AI.docx
+++ b/CV_AI.docx
@@ -1404,11 +1404,19 @@
         </w:tc>
       </w:tr>
     </w:tbl>
+    <w:p>
+      <w:pPr>
+        <w:rPr>
+          <w:sz w:val="2"/>
+          <w:szCs w:val="2"/>
+        </w:rPr>
+      </w:pPr>
+    </w:p>
     <w:tbl>
       <w:tblPr>
         <w:tblStyle w:val="TableGrid"/>
-        <w:tblpPr w:leftFromText="180" w:rightFromText="180" w:vertAnchor="text" w:horzAnchor="margin" w:tblpY="279"/>
-        <w:tblW w:w="10419" w:type="dxa"/>
+        <w:tblpPr w:leftFromText="180" w:rightFromText="180" w:vertAnchor="text" w:horzAnchor="margin" w:tblpYSpec="outside"/>
+        <w:tblW w:w="10466" w:type="dxa"/>
         <w:tblBorders>
           <w:top w:val="none" w:sz="0" w:space="0" w:color="auto"/>
           <w:left w:val="none" w:sz="0" w:space="0" w:color="auto"/>
@@ -1428,7 +1436,7 @@
         </w:trPr>
         <w:tc>
           <w:tcPr>
-            <w:tcW w:w="10419" w:type="dxa"/>
+            <w:tcW w:w="10466" w:type="dxa"/>
           </w:tcPr>
           <w:p>
             <w:pPr>
@@ -1466,7 +1474,7 @@
         </w:trPr>
         <w:tc>
           <w:tcPr>
-            <w:tcW w:w="10419" w:type="dxa"/>
+            <w:tcW w:w="10466" w:type="dxa"/>
           </w:tcPr>
           <w:p>
             <w:pPr>
@@ -1559,27 +1567,7 @@
                 <w:sz w:val="24"/>
                 <w:szCs w:val="24"/>
               </w:rPr>
-              <w:t xml:space="preserve">  </w:t>
-            </w:r>
-            <w:r>
-              <w:rPr>
-                <w:b/>
-                <w:bCs/>
-                <w:color w:val="000000" w:themeColor="text1"/>
-                <w:sz w:val="24"/>
-                <w:szCs w:val="24"/>
-              </w:rPr>
-              <w:t xml:space="preserve"> </w:t>
-            </w:r>
-            <w:r>
-              <w:rPr>
-                <w:b/>
-                <w:bCs/>
-                <w:color w:val="000000" w:themeColor="text1"/>
-                <w:sz w:val="24"/>
-                <w:szCs w:val="24"/>
-              </w:rPr>
-              <w:t xml:space="preserve"> </w:t>
+              <w:t xml:space="preserve">    </w:t>
             </w:r>
             <w:r>
               <w:rPr>
@@ -1797,7 +1785,7 @@
           <w:tbl>
             <w:tblPr>
               <w:tblStyle w:val="TableGrid"/>
-              <w:tblpPr w:leftFromText="180" w:rightFromText="180" w:vertAnchor="text" w:horzAnchor="margin" w:tblpY="199"/>
+              <w:tblpPr w:leftFromText="180" w:rightFromText="180" w:vertAnchor="text" w:horzAnchor="margin" w:tblpY="198"/>
               <w:tblOverlap w:val="never"/>
               <w:tblW w:w="10534" w:type="dxa"/>
               <w:tblLook w:val="04A0" w:firstRow="1" w:lastRow="0" w:firstColumn="1" w:lastColumn="0" w:noHBand="0" w:noVBand="1"/>
@@ -1908,19 +1896,7 @@
                       <w:sz w:val="24"/>
                       <w:szCs w:val="24"/>
                     </w:rPr>
-                    <w:t>Large Language Models</w:t>
-                  </w:r>
-                  <w:r>
-                    <w:rPr>
-                      <w:rStyle w:val="fontstyle01"/>
-                      <w:rFonts w:asciiTheme="minorHAnsi" w:hAnsiTheme="minorHAnsi"/>
-                      <w:b w:val="0"/>
-                      <w:bCs w:val="0"/>
-                      <w:color w:val="auto"/>
-                      <w:sz w:val="24"/>
-                      <w:szCs w:val="24"/>
-                    </w:rPr>
-                    <w:t xml:space="preserve"> (LLM)</w:t>
+                    <w:t>Large Language Models (LLM)</w:t>
                   </w:r>
                 </w:p>
               </w:tc>
@@ -1989,31 +1965,7 @@
                       <w:sz w:val="24"/>
                       <w:szCs w:val="24"/>
                     </w:rPr>
-                    <w:t xml:space="preserve">AI </w:t>
-                  </w:r>
-                  <w:r>
-                    <w:rPr>
-                      <w:rStyle w:val="fontstyle01"/>
-                      <w:rFonts w:asciiTheme="minorHAnsi" w:hAnsiTheme="minorHAnsi"/>
-                      <w:b w:val="0"/>
-                      <w:bCs w:val="0"/>
-                      <w:color w:val="auto"/>
-                      <w:sz w:val="24"/>
-                      <w:szCs w:val="24"/>
-                    </w:rPr>
-                    <w:t>for</w:t>
-                  </w:r>
-                  <w:r>
-                    <w:rPr>
-                      <w:rStyle w:val="fontstyle01"/>
-                      <w:rFonts w:asciiTheme="minorHAnsi" w:hAnsiTheme="minorHAnsi"/>
-                      <w:b w:val="0"/>
-                      <w:bCs w:val="0"/>
-                      <w:color w:val="auto"/>
-                      <w:sz w:val="24"/>
-                      <w:szCs w:val="24"/>
-                    </w:rPr>
-                    <w:t xml:space="preserve"> Healthcare</w:t>
+                    <w:t>AI for Healthcare</w:t>
                   </w:r>
                 </w:p>
               </w:tc>
@@ -2022,7 +1974,7 @@
           <w:tbl>
             <w:tblPr>
               <w:tblStyle w:val="TableGrid"/>
-              <w:tblpPr w:leftFromText="180" w:rightFromText="180" w:vertAnchor="text" w:horzAnchor="margin" w:tblpY="1662"/>
+              <w:tblpPr w:leftFromText="180" w:rightFromText="180" w:vertAnchor="text" w:horzAnchor="margin" w:tblpY="1169"/>
               <w:tblOverlap w:val="never"/>
               <w:tblW w:w="10578" w:type="dxa"/>
               <w:tblBorders>
@@ -2093,6 +2045,138 @@
                     <w:spacing w:after="160" w:line="259" w:lineRule="auto"/>
                     <w:jc w:val="both"/>
                     <w:rPr>
+                      <w:rStyle w:val="fontstyle01"/>
+                      <w:rFonts w:asciiTheme="minorHAnsi" w:hAnsiTheme="minorHAnsi"/>
+                      <w:b w:val="0"/>
+                      <w:bCs w:val="0"/>
+                      <w:color w:val="0D0D0D" w:themeColor="text1" w:themeTint="F2"/>
+                      <w:sz w:val="24"/>
+                      <w:szCs w:val="24"/>
+                    </w:rPr>
+                  </w:pPr>
+                  <w:r>
+                    <w:rPr>
+                      <w:rStyle w:val="fontstyle01"/>
+                      <w:rFonts w:asciiTheme="minorHAnsi" w:hAnsiTheme="minorHAnsi"/>
+                      <w:color w:val="0D0D0D" w:themeColor="text1" w:themeTint="F2"/>
+                      <w:sz w:val="24"/>
+                      <w:szCs w:val="24"/>
+                    </w:rPr>
+                    <w:t>Mohammadi, P</w:t>
+                  </w:r>
+                  <w:r>
+                    <w:rPr>
+                      <w:rStyle w:val="fontstyle01"/>
+                      <w:rFonts w:asciiTheme="minorHAnsi" w:hAnsiTheme="minorHAnsi"/>
+                      <w:b w:val="0"/>
+                      <w:bCs w:val="0"/>
+                      <w:color w:val="0D0D0D" w:themeColor="text1" w:themeTint="F2"/>
+                      <w:sz w:val="24"/>
+                      <w:szCs w:val="24"/>
+                    </w:rPr>
+                    <w:t>.,</w:t>
+                  </w:r>
+                  <w:r>
+                    <w:rPr>
+                      <w:rStyle w:val="fontstyle01"/>
+                      <w:rFonts w:asciiTheme="minorHAnsi" w:hAnsiTheme="minorHAnsi"/>
+                      <w:b w:val="0"/>
+                      <w:bCs w:val="0"/>
+                      <w:color w:val="0D0D0D" w:themeColor="text1" w:themeTint="F2"/>
+                      <w:sz w:val="24"/>
+                      <w:szCs w:val="24"/>
+                    </w:rPr>
+                    <w:t xml:space="preserve"> Sharifian, S., </w:t>
+                  </w:r>
+                  <w:r>
+                    <w:rPr>
+                      <w:rStyle w:val="fontstyle01"/>
+                      <w:rFonts w:asciiTheme="minorHAnsi" w:hAnsiTheme="minorHAnsi"/>
+                      <w:b w:val="0"/>
+                      <w:bCs w:val="0"/>
+                      <w:i/>
+                      <w:iCs/>
+                      <w:color w:val="0D0D0D" w:themeColor="text1" w:themeTint="F2"/>
+                      <w:sz w:val="24"/>
+                      <w:szCs w:val="24"/>
+                    </w:rPr>
+                    <w:t xml:space="preserve">Med Mini-Gemini: </w:t>
+                  </w:r>
+                  <w:r>
+                    <w:t xml:space="preserve"> </w:t>
+                  </w:r>
+                  <w:r>
+                    <w:rPr>
+                      <w:rStyle w:val="fontstyle01"/>
+                      <w:rFonts w:asciiTheme="minorHAnsi" w:hAnsiTheme="minorHAnsi"/>
+                      <w:b w:val="0"/>
+                      <w:bCs w:val="0"/>
+                      <w:i/>
+                      <w:iCs/>
+                      <w:color w:val="0D0D0D" w:themeColor="text1" w:themeTint="F2"/>
+                      <w:sz w:val="24"/>
+                      <w:szCs w:val="24"/>
+                    </w:rPr>
+                    <w:t>Chest X-ray Images Diagnosis and Report Generation</w:t>
+                  </w:r>
+                  <w:r>
+                    <w:rPr>
+                      <w:rStyle w:val="fontstyle01"/>
+                      <w:rFonts w:asciiTheme="minorHAnsi" w:hAnsiTheme="minorHAnsi"/>
+                      <w:b w:val="0"/>
+                      <w:bCs w:val="0"/>
+                      <w:i/>
+                      <w:iCs/>
+                      <w:color w:val="0D0D0D" w:themeColor="text1" w:themeTint="F2"/>
+                      <w:sz w:val="24"/>
+                      <w:szCs w:val="24"/>
+                    </w:rPr>
+                    <w:t xml:space="preserve">. </w:t>
+                  </w:r>
+                  <w:proofErr w:type="spellStart"/>
+                  <w:r>
+                    <w:rPr>
+                      <w:rStyle w:val="fontstyle01"/>
+                      <w:rFonts w:asciiTheme="minorHAnsi" w:hAnsiTheme="minorHAnsi"/>
+                      <w:b w:val="0"/>
+                      <w:bCs w:val="0"/>
+                      <w:i/>
+                      <w:iCs/>
+                      <w:color w:val="0D0D0D" w:themeColor="text1" w:themeTint="F2"/>
+                      <w:sz w:val="24"/>
+                      <w:szCs w:val="24"/>
+                    </w:rPr>
+                    <w:t>Underpreparation</w:t>
+                  </w:r>
+                  <w:proofErr w:type="spellEnd"/>
+                  <w:r>
+                    <w:rPr>
+                      <w:rStyle w:val="fontstyle01"/>
+                      <w:rFonts w:asciiTheme="minorHAnsi" w:hAnsiTheme="minorHAnsi"/>
+                      <w:b w:val="0"/>
+                      <w:bCs w:val="0"/>
+                      <w:i/>
+                      <w:iCs/>
+                      <w:color w:val="0D0D0D" w:themeColor="text1" w:themeTint="F2"/>
+                      <w:sz w:val="24"/>
+                      <w:szCs w:val="24"/>
+                    </w:rPr>
+                    <w:t xml:space="preserve">. </w:t>
+                  </w:r>
+                </w:p>
+                <w:p>
+                  <w:pPr>
+                    <w:pStyle w:val="ListParagraph"/>
+                    <w:numPr>
+                      <w:ilvl w:val="0"/>
+                      <w:numId w:val="17"/>
+                    </w:numPr>
+                    <w:autoSpaceDE w:val="0"/>
+                    <w:autoSpaceDN w:val="0"/>
+                    <w:adjustRightInd w:val="0"/>
+                    <w:spacing w:after="160" w:line="259" w:lineRule="auto"/>
+                    <w:jc w:val="both"/>
+                    <w:rPr>
                       <w:color w:val="0D0D0D" w:themeColor="text1" w:themeTint="F2"/>
                       <w:sz w:val="24"/>
                       <w:szCs w:val="24"/>
@@ -2281,31 +2365,15 @@
         </w:tc>
       </w:tr>
     </w:tbl>
-    <w:p>
-      <w:pPr>
-        <w:rPr>
-          <w:sz w:val="2"/>
-          <w:szCs w:val="2"/>
-        </w:rPr>
-      </w:pPr>
-    </w:p>
-    <w:p>
-      <w:pPr>
-        <w:rPr>
-          <w:sz w:val="2"/>
-          <w:szCs w:val="2"/>
-        </w:rPr>
-      </w:pPr>
-    </w:p>
     <w:tbl>
       <w:tblPr>
         <w:tblStyle w:val="TableGrid"/>
-        <w:tblpPr w:leftFromText="180" w:rightFromText="180" w:vertAnchor="text" w:horzAnchor="margin" w:tblpY="4584"/>
+        <w:tblpPr w:leftFromText="180" w:rightFromText="180" w:vertAnchor="text" w:horzAnchor="margin" w:tblpY="5007"/>
         <w:tblW w:w="10430" w:type="dxa"/>
         <w:tblLook w:val="04A0" w:firstRow="1" w:lastRow="0" w:firstColumn="1" w:lastColumn="0" w:noHBand="0" w:noVBand="1"/>
       </w:tblPr>
       <w:tblGrid>
-        <w:gridCol w:w="10430"/>
+        <w:gridCol w:w="10466"/>
       </w:tblGrid>
       <w:tr>
         <w:tc>
@@ -3263,14 +3331,590 @@
               <w:t>Developed a Decision Support web application for control centers using Django framework.</w:t>
             </w:r>
           </w:p>
+          <w:tbl>
+            <w:tblPr>
+              <w:tblStyle w:val="TableGrid"/>
+              <w:tblpPr w:leftFromText="180" w:rightFromText="180" w:vertAnchor="text" w:horzAnchor="margin" w:tblpY="31"/>
+              <w:tblOverlap w:val="never"/>
+              <w:tblW w:w="10440" w:type="dxa"/>
+              <w:tblBorders>
+                <w:top w:val="none" w:sz="0" w:space="0" w:color="auto"/>
+                <w:left w:val="none" w:sz="0" w:space="0" w:color="auto"/>
+                <w:bottom w:val="single" w:sz="12" w:space="0" w:color="5B9BD5" w:themeColor="accent1"/>
+                <w:right w:val="none" w:sz="0" w:space="0" w:color="auto"/>
+                <w:insideH w:val="none" w:sz="0" w:space="0" w:color="auto"/>
+                <w:insideV w:val="none" w:sz="0" w:space="0" w:color="auto"/>
+              </w:tblBorders>
+              <w:tblLook w:val="04A0" w:firstRow="1" w:lastRow="0" w:firstColumn="1" w:lastColumn="0" w:noHBand="0" w:noVBand="1"/>
+            </w:tblPr>
+            <w:tblGrid>
+              <w:gridCol w:w="10440"/>
+            </w:tblGrid>
+            <w:tr>
+              <w:trPr>
+                <w:trHeight w:val="543"/>
+              </w:trPr>
+              <w:tc>
+                <w:tcPr>
+                  <w:tcW w:w="10440" w:type="dxa"/>
+                  <w:tcBorders>
+                    <w:bottom w:val="single" w:sz="12" w:space="0" w:color="5B9BD5" w:themeColor="accent1"/>
+                  </w:tcBorders>
+                </w:tcPr>
+                <w:p>
+                  <w:pPr>
+                    <w:rPr>
+                      <w:rStyle w:val="fontstyle01"/>
+                      <w:rFonts w:asciiTheme="minorHAnsi" w:hAnsiTheme="minorHAnsi"/>
+                      <w:sz w:val="40"/>
+                      <w:szCs w:val="40"/>
+                    </w:rPr>
+                  </w:pPr>
+                  <w:r>
+                    <w:rPr>
+                      <w:rStyle w:val="fontstyle01"/>
+                      <w:rFonts w:asciiTheme="minorHAnsi" w:hAnsiTheme="minorHAnsi"/>
+                      <w:sz w:val="40"/>
+                      <w:szCs w:val="40"/>
+                    </w:rPr>
+                    <w:t xml:space="preserve">WORK EXPERIENCES </w:t>
+                  </w:r>
+                </w:p>
+              </w:tc>
+            </w:tr>
+            <w:tr>
+              <w:trPr>
+                <w:trHeight w:val="2406"/>
+              </w:trPr>
+              <w:tc>
+                <w:tcPr>
+                  <w:tcW w:w="10440" w:type="dxa"/>
+                  <w:tcBorders>
+                    <w:top w:val="single" w:sz="12" w:space="0" w:color="5B9BD5" w:themeColor="accent1"/>
+                    <w:bottom w:val="nil"/>
+                  </w:tcBorders>
+                </w:tcPr>
+                <w:p>
+                  <w:pPr>
+                    <w:autoSpaceDE w:val="0"/>
+                    <w:autoSpaceDN w:val="0"/>
+                    <w:adjustRightInd w:val="0"/>
+                    <w:rPr>
+                      <w:rFonts w:cstheme="minorHAnsi"/>
+                      <w:b/>
+                      <w:bCs/>
+                      <w:sz w:val="30"/>
+                      <w:szCs w:val="30"/>
+                    </w:rPr>
+                  </w:pPr>
+                  <w:r>
+                    <w:rPr>
+                      <w:rFonts w:cstheme="minorHAnsi"/>
+                      <w:b/>
+                      <w:bCs/>
+                      <w:sz w:val="28"/>
+                      <w:szCs w:val="28"/>
+                      <w:shd w:val="clear" w:color="auto" w:fill="FFFFFF"/>
+                    </w:rPr>
+                    <w:t>Machine Learning Intern</w:t>
+                  </w:r>
+                  <w:r>
+                    <w:rPr>
+                      <w:rFonts w:cstheme="minorHAnsi"/>
+                      <w:b/>
+                      <w:bCs/>
+                      <w:sz w:val="28"/>
+                      <w:szCs w:val="28"/>
+                      <w:shd w:val="clear" w:color="auto" w:fill="FFFFFF"/>
+                    </w:rPr>
+                    <w:t xml:space="preserve"> - </w:t>
+                  </w:r>
+                  <w:hyperlink r:id="rId22" w:history="1">
+                    <w:r>
+                      <w:rPr>
+                        <w:rStyle w:val="Hyperlink"/>
+                        <w:rFonts w:cstheme="minorHAnsi"/>
+                        <w:sz w:val="24"/>
+                        <w:szCs w:val="24"/>
+                        <w:shd w:val="clear" w:color="auto" w:fill="FFFFFF"/>
+                      </w:rPr>
+                      <w:t xml:space="preserve">Asr </w:t>
+                    </w:r>
+                    <w:proofErr w:type="spellStart"/>
+                    <w:r>
+                      <w:rPr>
+                        <w:rStyle w:val="Hyperlink"/>
+                        <w:rFonts w:cstheme="minorHAnsi"/>
+                        <w:sz w:val="24"/>
+                        <w:szCs w:val="24"/>
+                        <w:shd w:val="clear" w:color="auto" w:fill="FFFFFF"/>
+                      </w:rPr>
+                      <w:t>Gooyesh</w:t>
+                    </w:r>
+                    <w:proofErr w:type="spellEnd"/>
+                    <w:r>
+                      <w:rPr>
+                        <w:rStyle w:val="Hyperlink"/>
+                        <w:rFonts w:cstheme="minorHAnsi"/>
+                        <w:sz w:val="24"/>
+                        <w:szCs w:val="24"/>
+                        <w:shd w:val="clear" w:color="auto" w:fill="FFFFFF"/>
+                      </w:rPr>
+                      <w:t xml:space="preserve"> </w:t>
+                    </w:r>
+                    <w:proofErr w:type="spellStart"/>
+                    <w:r>
+                      <w:rPr>
+                        <w:rStyle w:val="Hyperlink"/>
+                        <w:rFonts w:cstheme="minorHAnsi"/>
+                        <w:sz w:val="24"/>
+                        <w:szCs w:val="24"/>
+                        <w:shd w:val="clear" w:color="auto" w:fill="FFFFFF"/>
+                      </w:rPr>
+                      <w:t>Pardaz</w:t>
+                    </w:r>
+                    <w:proofErr w:type="spellEnd"/>
+                  </w:hyperlink>
+                  <w:r>
+                    <w:rPr>
+                      <w:rFonts w:cstheme="minorHAnsi"/>
+                      <w:sz w:val="24"/>
+                      <w:szCs w:val="24"/>
+                      <w:shd w:val="clear" w:color="auto" w:fill="FFFFFF"/>
+                    </w:rPr>
+                    <w:t xml:space="preserve"> · Full-time, Tehran, Iran</w:t>
+                  </w:r>
+                  <w:r>
+                    <w:rPr>
+                      <w:rStyle w:val="fontstyle01"/>
+                      <w:rFonts w:asciiTheme="minorHAnsi" w:hAnsiTheme="minorHAnsi"/>
+                      <w:b w:val="0"/>
+                      <w:bCs w:val="0"/>
+                      <w:color w:val="000000" w:themeColor="text1"/>
+                      <w:sz w:val="24"/>
+                      <w:szCs w:val="24"/>
+                    </w:rPr>
+                    <w:t xml:space="preserve"> </w:t>
+                  </w:r>
+                  <w:r>
+                    <w:rPr>
+                      <w:rStyle w:val="fontstyle01"/>
+                      <w:rFonts w:asciiTheme="minorHAnsi" w:hAnsiTheme="minorHAnsi"/>
+                      <w:b w:val="0"/>
+                      <w:bCs w:val="0"/>
+                      <w:color w:val="000000" w:themeColor="text1"/>
+                      <w:sz w:val="24"/>
+                      <w:szCs w:val="24"/>
+                    </w:rPr>
+                    <w:t xml:space="preserve"> </w:t>
+                  </w:r>
+                  <w:r>
+                    <w:rPr>
+                      <w:rStyle w:val="fontstyle01"/>
+                      <w:color w:val="000000" w:themeColor="text1"/>
+                      <w:sz w:val="24"/>
+                      <w:szCs w:val="24"/>
+                    </w:rPr>
+                    <w:t xml:space="preserve">            </w:t>
+                  </w:r>
+                  <w:r>
+                    <w:rPr>
+                      <w:rStyle w:val="fontstyle01"/>
+                      <w:sz w:val="24"/>
+                      <w:szCs w:val="24"/>
+                    </w:rPr>
+                    <w:t xml:space="preserve">  </w:t>
+                  </w:r>
+                  <w:r>
+                    <w:rPr>
+                      <w:rStyle w:val="fontstyle01"/>
+                      <w:rFonts w:asciiTheme="minorHAnsi" w:hAnsiTheme="minorHAnsi"/>
+                      <w:b w:val="0"/>
+                      <w:bCs w:val="0"/>
+                      <w:color w:val="000000" w:themeColor="text1"/>
+                      <w:sz w:val="24"/>
+                      <w:szCs w:val="24"/>
+                    </w:rPr>
+                    <w:t xml:space="preserve">Jul 2023 </w:t>
+                  </w:r>
+                  <w:r>
+                    <w:rPr>
+                      <w:rFonts w:cstheme="minorHAnsi"/>
+                      <w:sz w:val="24"/>
+                      <w:szCs w:val="24"/>
+                      <w:shd w:val="clear" w:color="auto" w:fill="FFFFFF"/>
+                    </w:rPr>
+                    <w:t xml:space="preserve">– </w:t>
+                  </w:r>
+                  <w:r>
+                    <w:rPr>
+                      <w:rStyle w:val="fontstyle01"/>
+                      <w:rFonts w:asciiTheme="minorHAnsi" w:hAnsiTheme="minorHAnsi"/>
+                      <w:b w:val="0"/>
+                      <w:bCs w:val="0"/>
+                      <w:color w:val="000000" w:themeColor="text1"/>
+                      <w:sz w:val="24"/>
+                      <w:szCs w:val="24"/>
+                    </w:rPr>
+                    <w:t>Sep 2023</w:t>
+                  </w:r>
+                </w:p>
+                <w:p>
+                  <w:pPr>
+                    <w:pStyle w:val="ListParagraph"/>
+                    <w:numPr>
+                      <w:ilvl w:val="0"/>
+                      <w:numId w:val="16"/>
+                    </w:numPr>
+                    <w:autoSpaceDE w:val="0"/>
+                    <w:autoSpaceDN w:val="0"/>
+                    <w:adjustRightInd w:val="0"/>
+                    <w:rPr>
+                      <w:rFonts w:cstheme="minorHAnsi"/>
+                      <w:sz w:val="24"/>
+                      <w:szCs w:val="24"/>
+                    </w:rPr>
+                  </w:pPr>
+                  <w:r>
+                    <w:rPr>
+                      <w:rFonts w:cstheme="minorHAnsi"/>
+                      <w:sz w:val="24"/>
+                      <w:szCs w:val="24"/>
+                    </w:rPr>
+                    <w:t xml:space="preserve">Trained an end-to-end Automatic Speech Recognition (ASR) model using </w:t>
+                  </w:r>
+                  <w:r>
+                    <w:rPr>
+                      <w:rFonts w:cstheme="minorHAnsi"/>
+                      <w:b/>
+                      <w:bCs/>
+                      <w:sz w:val="24"/>
+                      <w:szCs w:val="24"/>
+                    </w:rPr>
+                    <w:t>E-Branchformer</w:t>
+                  </w:r>
+                  <w:r>
+                    <w:rPr>
+                      <w:rFonts w:cstheme="minorHAnsi"/>
+                      <w:sz w:val="24"/>
+                      <w:szCs w:val="24"/>
+                    </w:rPr>
+                    <w:t xml:space="preserve"> architecture</w:t>
+                  </w:r>
+                  <w:r>
+                    <w:rPr>
+                      <w:rFonts w:cstheme="minorHAnsi"/>
+                      <w:sz w:val="24"/>
+                      <w:szCs w:val="24"/>
+                    </w:rPr>
+                    <w:t xml:space="preserve"> </w:t>
+                  </w:r>
+                  <w:r>
+                    <w:t xml:space="preserve">and </w:t>
+                  </w:r>
+                  <w:proofErr w:type="spellStart"/>
+                  <w:r>
+                    <w:rPr>
+                      <w:b/>
+                      <w:bCs/>
+                    </w:rPr>
+                    <w:t>ESPNet</w:t>
+                  </w:r>
+                  <w:proofErr w:type="spellEnd"/>
+                  <w:r>
+                    <w:rPr>
+                      <w:b/>
+                      <w:bCs/>
+                    </w:rPr>
+                    <w:t xml:space="preserve"> </w:t>
+                  </w:r>
+                  <w:proofErr w:type="spellStart"/>
+                  <w:r>
+                    <w:rPr>
+                      <w:b/>
+                      <w:bCs/>
+                    </w:rPr>
+                    <w:t>framwork</w:t>
+                  </w:r>
+                  <w:proofErr w:type="spellEnd"/>
+                  <w:r>
+                    <w:rPr>
+                      <w:rFonts w:cstheme="minorHAnsi"/>
+                      <w:sz w:val="24"/>
+                      <w:szCs w:val="24"/>
+                    </w:rPr>
+                    <w:t xml:space="preserve"> on a Persian dataset.</w:t>
+                  </w:r>
+                </w:p>
+                <w:p>
+                  <w:pPr>
+                    <w:pStyle w:val="ListParagraph"/>
+                    <w:numPr>
+                      <w:ilvl w:val="0"/>
+                      <w:numId w:val="16"/>
+                    </w:numPr>
+                    <w:autoSpaceDE w:val="0"/>
+                    <w:autoSpaceDN w:val="0"/>
+                    <w:adjustRightInd w:val="0"/>
+                    <w:rPr>
+                      <w:rFonts w:cstheme="minorHAnsi"/>
+                      <w:sz w:val="24"/>
+                      <w:szCs w:val="24"/>
+                    </w:rPr>
+                  </w:pPr>
+                  <w:r>
+                    <w:rPr>
+                      <w:rFonts w:cstheme="minorHAnsi"/>
+                      <w:sz w:val="24"/>
+                      <w:szCs w:val="24"/>
+                    </w:rPr>
+                    <w:t xml:space="preserve">Achieved </w:t>
+                  </w:r>
+                  <w:r>
+                    <w:rPr>
+                      <w:rFonts w:cstheme="minorHAnsi"/>
+                      <w:b/>
+                      <w:bCs/>
+                      <w:sz w:val="24"/>
+                      <w:szCs w:val="24"/>
+                    </w:rPr>
+                    <w:t>2.0 WER</w:t>
+                  </w:r>
+                  <w:r>
+                    <w:rPr>
+                      <w:rFonts w:cstheme="minorHAnsi"/>
+                      <w:sz w:val="24"/>
+                      <w:szCs w:val="24"/>
+                    </w:rPr>
+                    <w:t xml:space="preserve"> on Mozilla’</w:t>
+                  </w:r>
+                  <w:r>
+                    <w:rPr>
+                      <w:rFonts w:cstheme="minorHAnsi"/>
+                    </w:rPr>
+                    <w:t>s</w:t>
+                  </w:r>
+                  <w:r>
+                    <w:rPr>
+                      <w:rFonts w:cstheme="minorHAnsi"/>
+                      <w:sz w:val="24"/>
+                      <w:szCs w:val="24"/>
+                    </w:rPr>
+                    <w:t xml:space="preserve"> Common Voice dataset (Persian)</w:t>
+                  </w:r>
+                  <w:r>
+                    <w:rPr>
+                      <w:rFonts w:cstheme="minorHAnsi"/>
+                      <w:sz w:val="24"/>
+                      <w:szCs w:val="24"/>
+                    </w:rPr>
+                    <w:t>.</w:t>
+                  </w:r>
+                </w:p>
+                <w:p>
+                  <w:pPr>
+                    <w:pStyle w:val="ListParagraph"/>
+                    <w:numPr>
+                      <w:ilvl w:val="0"/>
+                      <w:numId w:val="16"/>
+                    </w:numPr>
+                    <w:autoSpaceDE w:val="0"/>
+                    <w:autoSpaceDN w:val="0"/>
+                    <w:adjustRightInd w:val="0"/>
+                    <w:rPr>
+                      <w:rFonts w:cstheme="minorHAnsi"/>
+                      <w:sz w:val="24"/>
+                      <w:szCs w:val="24"/>
+                    </w:rPr>
+                  </w:pPr>
+                  <w:r>
+                    <w:rPr>
+                      <w:rFonts w:cstheme="minorHAnsi"/>
+                      <w:sz w:val="24"/>
+                      <w:szCs w:val="24"/>
+                    </w:rPr>
+                    <w:t xml:space="preserve">Implemented the trained model on </w:t>
+                  </w:r>
+                  <w:r>
+                    <w:rPr>
+                      <w:rFonts w:cstheme="minorHAnsi"/>
+                      <w:b/>
+                      <w:bCs/>
+                      <w:sz w:val="24"/>
+                      <w:szCs w:val="24"/>
+                    </w:rPr>
+                    <w:t>Hugging Face Space</w:t>
+                  </w:r>
+                  <w:r>
+                    <w:rPr>
+                      <w:rFonts w:cstheme="minorHAnsi"/>
+                      <w:sz w:val="24"/>
+                      <w:szCs w:val="24"/>
+                    </w:rPr>
+                    <w:t xml:space="preserve"> with </w:t>
+                  </w:r>
+                  <w:proofErr w:type="spellStart"/>
+                  <w:r>
+                    <w:rPr>
+                      <w:rFonts w:cstheme="minorHAnsi"/>
+                      <w:b/>
+                      <w:bCs/>
+                      <w:sz w:val="24"/>
+                      <w:szCs w:val="24"/>
+                    </w:rPr>
+                    <w:t>Gradio</w:t>
+                  </w:r>
+                  <w:proofErr w:type="spellEnd"/>
+                  <w:r>
+                    <w:rPr>
+                      <w:rFonts w:cstheme="minorHAnsi"/>
+                      <w:sz w:val="24"/>
+                      <w:szCs w:val="24"/>
+                    </w:rPr>
+                    <w:t xml:space="preserve">, providing an interactive user interface. Link to </w:t>
+                  </w:r>
+                  <w:hyperlink r:id="rId23" w:history="1">
+                    <w:r>
+                      <w:rPr>
+                        <w:rStyle w:val="Hyperlink"/>
+                        <w:rFonts w:cstheme="minorHAnsi"/>
+                        <w:sz w:val="24"/>
+                        <w:szCs w:val="24"/>
+                      </w:rPr>
+                      <w:t>online demo</w:t>
+                    </w:r>
+                  </w:hyperlink>
+                  <w:r>
+                    <w:rPr>
+                      <w:rFonts w:cstheme="minorHAnsi"/>
+                      <w:sz w:val="24"/>
+                      <w:szCs w:val="24"/>
+                    </w:rPr>
+                    <w:t>.</w:t>
+                  </w:r>
+                  <w:r>
+                    <w:rPr>
+                      <w:rFonts w:cstheme="minorHAnsi"/>
+                      <w:sz w:val="24"/>
+                      <w:szCs w:val="24"/>
+                    </w:rPr>
+                    <w:t xml:space="preserve"> </w:t>
+                  </w:r>
+                </w:p>
+                <w:p>
+                  <w:pPr>
+                    <w:pStyle w:val="ListParagraph"/>
+                    <w:numPr>
+                      <w:ilvl w:val="0"/>
+                      <w:numId w:val="19"/>
+                    </w:numPr>
+                    <w:rPr>
+                      <w:rStyle w:val="fontstyle01"/>
+                      <w:rFonts w:asciiTheme="minorHAnsi" w:hAnsiTheme="minorHAnsi"/>
+                      <w:b w:val="0"/>
+                      <w:bCs w:val="0"/>
+                      <w:i/>
+                      <w:iCs/>
+                      <w:color w:val="767171" w:themeColor="background2" w:themeShade="80"/>
+                      <w:sz w:val="24"/>
+                      <w:szCs w:val="24"/>
+                    </w:rPr>
+                  </w:pPr>
+                  <w:r>
+                    <w:rPr>
+                      <w:rStyle w:val="fontstyle01"/>
+                      <w:rFonts w:asciiTheme="minorHAnsi" w:hAnsiTheme="minorHAnsi"/>
+                      <w:b w:val="0"/>
+                      <w:bCs w:val="0"/>
+                      <w:i/>
+                      <w:iCs/>
+                      <w:color w:val="767171" w:themeColor="background2" w:themeShade="80"/>
+                      <w:sz w:val="24"/>
+                      <w:szCs w:val="24"/>
+                    </w:rPr>
+                    <w:t xml:space="preserve"> Supervisor: Dr. </w:t>
+                  </w:r>
+                  <w:proofErr w:type="spellStart"/>
+                  <w:r>
+                    <w:rPr>
+                      <w:i/>
+                      <w:iCs/>
+                      <w:color w:val="767171" w:themeColor="background2" w:themeShade="80"/>
+                      <w:sz w:val="24"/>
+                      <w:szCs w:val="24"/>
+                    </w:rPr>
+                    <w:t>Hossien</w:t>
+                  </w:r>
+                  <w:proofErr w:type="spellEnd"/>
+                  <w:r>
+                    <w:rPr>
+                      <w:i/>
+                      <w:iCs/>
+                      <w:color w:val="767171" w:themeColor="background2" w:themeShade="80"/>
+                      <w:sz w:val="24"/>
+                      <w:szCs w:val="24"/>
+                    </w:rPr>
+                    <w:t xml:space="preserve"> </w:t>
+                  </w:r>
+                  <w:proofErr w:type="spellStart"/>
+                  <w:r>
+                    <w:rPr>
+                      <w:i/>
+                      <w:iCs/>
+                      <w:color w:val="767171" w:themeColor="background2" w:themeShade="80"/>
+                      <w:sz w:val="24"/>
+                      <w:szCs w:val="24"/>
+                    </w:rPr>
+                    <w:t>Sameti</w:t>
+                  </w:r>
+                  <w:proofErr w:type="spellEnd"/>
+                  <w:r>
+                    <w:rPr>
+                      <w:rStyle w:val="fontstyle01"/>
+                      <w:rFonts w:asciiTheme="minorHAnsi" w:hAnsiTheme="minorHAnsi"/>
+                      <w:b w:val="0"/>
+                      <w:bCs w:val="0"/>
+                      <w:i/>
+                      <w:iCs/>
+                      <w:color w:val="767171" w:themeColor="background2" w:themeShade="80"/>
+                      <w:sz w:val="24"/>
+                      <w:szCs w:val="24"/>
+                    </w:rPr>
+                    <w:t xml:space="preserve"> (</w:t>
+                  </w:r>
+                  <w:r>
+                    <w:rPr>
+                      <w:i/>
+                      <w:iCs/>
+                      <w:color w:val="767171" w:themeColor="background2" w:themeShade="80"/>
+                      <w:sz w:val="24"/>
+                      <w:szCs w:val="24"/>
+                    </w:rPr>
+                    <w:t>Sharif University of Technology, Tehran, Iran</w:t>
+                  </w:r>
+                  <w:r>
+                    <w:rPr>
+                      <w:rStyle w:val="fontstyle01"/>
+                      <w:rFonts w:asciiTheme="minorHAnsi" w:hAnsiTheme="minorHAnsi"/>
+                      <w:b w:val="0"/>
+                      <w:bCs w:val="0"/>
+                      <w:i/>
+                      <w:iCs/>
+                      <w:color w:val="767171" w:themeColor="background2" w:themeShade="80"/>
+                      <w:sz w:val="24"/>
+                      <w:szCs w:val="24"/>
+                    </w:rPr>
+                    <w:t>)</w:t>
+                  </w:r>
+                </w:p>
+              </w:tc>
+            </w:tr>
+          </w:tbl>
           <w:p>
             <w:pPr>
               <w:pStyle w:val="ListParagraph"/>
-              <w:numPr>
-                <w:ilvl w:val="0"/>
-                <w:numId w:val="19"/>
-              </w:numPr>
               <w:spacing w:after="160" w:line="259" w:lineRule="auto"/>
+              <w:ind w:left="0"/>
               <w:jc w:val="both"/>
               <w:rPr>
                 <w:rStyle w:val="fontstyle01"/>
@@ -3282,690 +3926,18 @@
                 <w:szCs w:val="24"/>
               </w:rPr>
             </w:pPr>
-            <w:r>
-              <w:rPr>
-                <w:rStyle w:val="fontstyle01"/>
-                <w:rFonts w:asciiTheme="minorHAnsi" w:hAnsiTheme="minorHAnsi" w:cstheme="minorHAnsi"/>
-                <w:b w:val="0"/>
-                <w:bCs w:val="0"/>
-                <w:i/>
-                <w:iCs/>
-                <w:color w:val="767171" w:themeColor="background2" w:themeShade="80"/>
-                <w:sz w:val="24"/>
-                <w:szCs w:val="24"/>
-              </w:rPr>
-              <w:t xml:space="preserve">Supervisor: Dr. </w:t>
-            </w:r>
-            <w:r>
-              <w:rPr>
-                <w:rFonts w:cstheme="minorHAnsi"/>
-                <w:i/>
-                <w:iCs/>
-                <w:color w:val="767171" w:themeColor="background2" w:themeShade="80"/>
-                <w:sz w:val="24"/>
-                <w:szCs w:val="24"/>
-              </w:rPr>
-              <w:t xml:space="preserve">Alireza </w:t>
-            </w:r>
-            <w:proofErr w:type="spellStart"/>
-            <w:r>
-              <w:rPr>
-                <w:rFonts w:cstheme="minorHAnsi"/>
-                <w:i/>
-                <w:iCs/>
-                <w:color w:val="767171" w:themeColor="background2" w:themeShade="80"/>
-                <w:sz w:val="24"/>
-                <w:szCs w:val="24"/>
-              </w:rPr>
-              <w:t>Fereidunian</w:t>
-            </w:r>
-            <w:proofErr w:type="spellEnd"/>
-            <w:r>
-              <w:rPr>
-                <w:rStyle w:val="fontstyle01"/>
-                <w:rFonts w:asciiTheme="minorHAnsi" w:hAnsiTheme="minorHAnsi" w:cstheme="minorHAnsi"/>
-                <w:b w:val="0"/>
-                <w:bCs w:val="0"/>
-                <w:i/>
-                <w:iCs/>
-                <w:color w:val="767171" w:themeColor="background2" w:themeShade="80"/>
-                <w:sz w:val="24"/>
-                <w:szCs w:val="24"/>
-              </w:rPr>
-              <w:t xml:space="preserve"> (</w:t>
-            </w:r>
-            <w:r>
-              <w:rPr>
-                <w:rFonts w:cstheme="minorHAnsi"/>
-                <w:i/>
-                <w:iCs/>
-                <w:color w:val="767171" w:themeColor="background2" w:themeShade="80"/>
-                <w:sz w:val="24"/>
-                <w:szCs w:val="24"/>
-              </w:rPr>
-              <w:t xml:space="preserve">K. N. </w:t>
-            </w:r>
-            <w:proofErr w:type="spellStart"/>
-            <w:r>
-              <w:rPr>
-                <w:rFonts w:cstheme="minorHAnsi"/>
-                <w:i/>
-                <w:iCs/>
-                <w:color w:val="767171" w:themeColor="background2" w:themeShade="80"/>
-                <w:sz w:val="24"/>
-                <w:szCs w:val="24"/>
-              </w:rPr>
-              <w:t>Toosi</w:t>
-            </w:r>
-            <w:proofErr w:type="spellEnd"/>
-            <w:r>
-              <w:rPr>
-                <w:rFonts w:cstheme="minorHAnsi"/>
-                <w:i/>
-                <w:iCs/>
-                <w:color w:val="767171" w:themeColor="background2" w:themeShade="80"/>
-                <w:sz w:val="24"/>
-                <w:szCs w:val="24"/>
-              </w:rPr>
-              <w:t xml:space="preserve"> University of Technology, Tehran, Iran</w:t>
-            </w:r>
-            <w:r>
-              <w:rPr>
-                <w:rStyle w:val="fontstyle01"/>
-                <w:rFonts w:asciiTheme="minorHAnsi" w:hAnsiTheme="minorHAnsi" w:cstheme="minorHAnsi"/>
-                <w:b w:val="0"/>
-                <w:bCs w:val="0"/>
-                <w:i/>
-                <w:iCs/>
-                <w:color w:val="767171" w:themeColor="background2" w:themeShade="80"/>
-                <w:sz w:val="24"/>
-                <w:szCs w:val="24"/>
-              </w:rPr>
-              <w:t>)</w:t>
-            </w:r>
           </w:p>
         </w:tc>
       </w:tr>
     </w:tbl>
-    <w:tbl>
-      <w:tblPr>
-        <w:tblStyle w:val="TableGrid"/>
-        <w:tblpPr w:leftFromText="180" w:rightFromText="180" w:vertAnchor="text" w:horzAnchor="margin" w:tblpY="83"/>
-        <w:tblOverlap w:val="never"/>
-        <w:tblW w:w="10440" w:type="dxa"/>
-        <w:tblBorders>
-          <w:top w:val="none" w:sz="0" w:space="0" w:color="auto"/>
-          <w:left w:val="none" w:sz="0" w:space="0" w:color="auto"/>
-          <w:bottom w:val="single" w:sz="12" w:space="0" w:color="5B9BD5" w:themeColor="accent1"/>
-          <w:right w:val="none" w:sz="0" w:space="0" w:color="auto"/>
-          <w:insideH w:val="none" w:sz="0" w:space="0" w:color="auto"/>
-          <w:insideV w:val="none" w:sz="0" w:space="0" w:color="auto"/>
-        </w:tblBorders>
-        <w:tblLook w:val="04A0" w:firstRow="1" w:lastRow="0" w:firstColumn="1" w:lastColumn="0" w:noHBand="0" w:noVBand="1"/>
-      </w:tblPr>
-      <w:tblGrid>
-        <w:gridCol w:w="10440"/>
-      </w:tblGrid>
-      <w:tr>
-        <w:trPr>
-          <w:trHeight w:val="543"/>
-        </w:trPr>
-        <w:tc>
-          <w:tcPr>
-            <w:tcW w:w="10440" w:type="dxa"/>
-            <w:tcBorders>
-              <w:bottom w:val="single" w:sz="12" w:space="0" w:color="5B9BD5" w:themeColor="accent1"/>
-            </w:tcBorders>
-          </w:tcPr>
-          <w:p>
-            <w:pPr>
-              <w:rPr>
-                <w:rStyle w:val="fontstyle01"/>
-                <w:rFonts w:asciiTheme="minorHAnsi" w:hAnsiTheme="minorHAnsi"/>
-                <w:sz w:val="40"/>
-                <w:szCs w:val="40"/>
-              </w:rPr>
-            </w:pPr>
-            <w:r>
-              <w:rPr>
-                <w:rStyle w:val="fontstyle01"/>
-                <w:rFonts w:asciiTheme="minorHAnsi" w:hAnsiTheme="minorHAnsi"/>
-                <w:sz w:val="40"/>
-                <w:szCs w:val="40"/>
-              </w:rPr>
-              <w:t xml:space="preserve">WORK EXPERIENCES </w:t>
-            </w:r>
-          </w:p>
-        </w:tc>
-      </w:tr>
-      <w:tr>
-        <w:trPr>
-          <w:trHeight w:val="2406"/>
-        </w:trPr>
-        <w:tc>
-          <w:tcPr>
-            <w:tcW w:w="10440" w:type="dxa"/>
-            <w:tcBorders>
-              <w:top w:val="single" w:sz="12" w:space="0" w:color="5B9BD5" w:themeColor="accent1"/>
-              <w:bottom w:val="nil"/>
-            </w:tcBorders>
-          </w:tcPr>
-          <w:p>
-            <w:pPr>
-              <w:autoSpaceDE w:val="0"/>
-              <w:autoSpaceDN w:val="0"/>
-              <w:adjustRightInd w:val="0"/>
-              <w:rPr>
-                <w:rFonts w:cstheme="minorHAnsi"/>
-                <w:b/>
-                <w:bCs/>
-                <w:sz w:val="30"/>
-                <w:szCs w:val="30"/>
-              </w:rPr>
-            </w:pPr>
-            <w:r>
-              <w:rPr>
-                <w:rFonts w:cstheme="minorHAnsi"/>
-                <w:b/>
-                <w:bCs/>
-                <w:sz w:val="28"/>
-                <w:szCs w:val="28"/>
-                <w:shd w:val="clear" w:color="auto" w:fill="FFFFFF"/>
-              </w:rPr>
-              <w:t>Machine Learning Intern</w:t>
-            </w:r>
-            <w:r>
-              <w:rPr>
-                <w:rFonts w:cstheme="minorHAnsi"/>
-                <w:b/>
-                <w:bCs/>
-                <w:sz w:val="28"/>
-                <w:szCs w:val="28"/>
-                <w:shd w:val="clear" w:color="auto" w:fill="FFFFFF"/>
-              </w:rPr>
-              <w:t xml:space="preserve"> - </w:t>
-            </w:r>
-            <w:hyperlink r:id="rId22" w:history="1">
-              <w:r>
-                <w:rPr>
-                  <w:rStyle w:val="Hyperlink"/>
-                  <w:rFonts w:cstheme="minorHAnsi"/>
-                  <w:sz w:val="24"/>
-                  <w:szCs w:val="24"/>
-                  <w:shd w:val="clear" w:color="auto" w:fill="FFFFFF"/>
-                </w:rPr>
-                <w:t xml:space="preserve">Asr </w:t>
-              </w:r>
-              <w:proofErr w:type="spellStart"/>
-              <w:r>
-                <w:rPr>
-                  <w:rStyle w:val="Hyperlink"/>
-                  <w:rFonts w:cstheme="minorHAnsi"/>
-                  <w:sz w:val="24"/>
-                  <w:szCs w:val="24"/>
-                  <w:shd w:val="clear" w:color="auto" w:fill="FFFFFF"/>
-                </w:rPr>
-                <w:t>Gooyesh</w:t>
-              </w:r>
-              <w:proofErr w:type="spellEnd"/>
-              <w:r>
-                <w:rPr>
-                  <w:rStyle w:val="Hyperlink"/>
-                  <w:rFonts w:cstheme="minorHAnsi"/>
-                  <w:sz w:val="24"/>
-                  <w:szCs w:val="24"/>
-                  <w:shd w:val="clear" w:color="auto" w:fill="FFFFFF"/>
-                </w:rPr>
-                <w:t xml:space="preserve"> </w:t>
-              </w:r>
-              <w:proofErr w:type="spellStart"/>
-              <w:r>
-                <w:rPr>
-                  <w:rStyle w:val="Hyperlink"/>
-                  <w:rFonts w:cstheme="minorHAnsi"/>
-                  <w:sz w:val="24"/>
-                  <w:szCs w:val="24"/>
-                  <w:shd w:val="clear" w:color="auto" w:fill="FFFFFF"/>
-                </w:rPr>
-                <w:t>Pardaz</w:t>
-              </w:r>
-              <w:proofErr w:type="spellEnd"/>
-            </w:hyperlink>
-            <w:r>
-              <w:rPr>
-                <w:rFonts w:cstheme="minorHAnsi"/>
-                <w:sz w:val="24"/>
-                <w:szCs w:val="24"/>
-                <w:shd w:val="clear" w:color="auto" w:fill="FFFFFF"/>
-              </w:rPr>
-              <w:t xml:space="preserve"> · Full-time, Tehran, Iran</w:t>
-            </w:r>
-            <w:r>
-              <w:rPr>
-                <w:rStyle w:val="fontstyle01"/>
-                <w:rFonts w:asciiTheme="minorHAnsi" w:hAnsiTheme="minorHAnsi"/>
-                <w:b w:val="0"/>
-                <w:bCs w:val="0"/>
-                <w:color w:val="000000" w:themeColor="text1"/>
-                <w:sz w:val="24"/>
-                <w:szCs w:val="24"/>
-              </w:rPr>
-              <w:t xml:space="preserve"> </w:t>
-            </w:r>
-            <w:r>
-              <w:rPr>
-                <w:rStyle w:val="fontstyle01"/>
-                <w:rFonts w:asciiTheme="minorHAnsi" w:hAnsiTheme="minorHAnsi"/>
-                <w:b w:val="0"/>
-                <w:bCs w:val="0"/>
-                <w:color w:val="000000" w:themeColor="text1"/>
-                <w:sz w:val="24"/>
-                <w:szCs w:val="24"/>
-              </w:rPr>
-              <w:t xml:space="preserve"> </w:t>
-            </w:r>
-            <w:r>
-              <w:rPr>
-                <w:rStyle w:val="fontstyle01"/>
-                <w:color w:val="000000" w:themeColor="text1"/>
-                <w:sz w:val="24"/>
-                <w:szCs w:val="24"/>
-              </w:rPr>
-              <w:t xml:space="preserve">            </w:t>
-            </w:r>
-            <w:r>
-              <w:rPr>
-                <w:rStyle w:val="fontstyle01"/>
-                <w:sz w:val="24"/>
-                <w:szCs w:val="24"/>
-              </w:rPr>
-              <w:t xml:space="preserve">  </w:t>
-            </w:r>
-            <w:r>
-              <w:rPr>
-                <w:rStyle w:val="fontstyle01"/>
-                <w:rFonts w:asciiTheme="minorHAnsi" w:hAnsiTheme="minorHAnsi"/>
-                <w:b w:val="0"/>
-                <w:bCs w:val="0"/>
-                <w:color w:val="000000" w:themeColor="text1"/>
-                <w:sz w:val="24"/>
-                <w:szCs w:val="24"/>
-              </w:rPr>
-              <w:t xml:space="preserve">Jul 2023 </w:t>
-            </w:r>
-            <w:r>
-              <w:rPr>
-                <w:rFonts w:cstheme="minorHAnsi"/>
-                <w:sz w:val="24"/>
-                <w:szCs w:val="24"/>
-                <w:shd w:val="clear" w:color="auto" w:fill="FFFFFF"/>
-              </w:rPr>
-              <w:t xml:space="preserve">– </w:t>
-            </w:r>
-            <w:r>
-              <w:rPr>
-                <w:rStyle w:val="fontstyle01"/>
-                <w:rFonts w:asciiTheme="minorHAnsi" w:hAnsiTheme="minorHAnsi"/>
-                <w:b w:val="0"/>
-                <w:bCs w:val="0"/>
-                <w:color w:val="000000" w:themeColor="text1"/>
-                <w:sz w:val="24"/>
-                <w:szCs w:val="24"/>
-              </w:rPr>
-              <w:t>Sep 2023</w:t>
-            </w:r>
-          </w:p>
-          <w:p>
-            <w:pPr>
-              <w:pStyle w:val="ListParagraph"/>
-              <w:numPr>
-                <w:ilvl w:val="0"/>
-                <w:numId w:val="16"/>
-              </w:numPr>
-              <w:autoSpaceDE w:val="0"/>
-              <w:autoSpaceDN w:val="0"/>
-              <w:adjustRightInd w:val="0"/>
-              <w:rPr>
-                <w:rFonts w:cstheme="minorHAnsi"/>
-                <w:sz w:val="24"/>
-                <w:szCs w:val="24"/>
-              </w:rPr>
-            </w:pPr>
-            <w:r>
-              <w:rPr>
-                <w:rFonts w:cstheme="minorHAnsi"/>
-                <w:sz w:val="24"/>
-                <w:szCs w:val="24"/>
-              </w:rPr>
-              <w:t xml:space="preserve">Trained an end-to-end Automatic Speech Recognition (ASR) model using </w:t>
-            </w:r>
-            <w:r>
-              <w:rPr>
-                <w:rFonts w:cstheme="minorHAnsi"/>
-                <w:b/>
-                <w:bCs/>
-                <w:sz w:val="24"/>
-                <w:szCs w:val="24"/>
-              </w:rPr>
-              <w:t>E-Branchformer</w:t>
-            </w:r>
-            <w:r>
-              <w:rPr>
-                <w:rFonts w:cstheme="minorHAnsi"/>
-                <w:sz w:val="24"/>
-                <w:szCs w:val="24"/>
-              </w:rPr>
-              <w:t xml:space="preserve"> architecture</w:t>
-            </w:r>
-            <w:r>
-              <w:rPr>
-                <w:rFonts w:cstheme="minorHAnsi"/>
-                <w:sz w:val="24"/>
-                <w:szCs w:val="24"/>
-              </w:rPr>
-              <w:t xml:space="preserve"> </w:t>
-            </w:r>
-            <w:r>
-              <w:t xml:space="preserve">and </w:t>
-            </w:r>
-            <w:proofErr w:type="spellStart"/>
-            <w:r>
-              <w:rPr>
-                <w:b/>
-                <w:bCs/>
-              </w:rPr>
-              <w:t>ESPNet</w:t>
-            </w:r>
-            <w:proofErr w:type="spellEnd"/>
-            <w:r>
-              <w:rPr>
-                <w:b/>
-                <w:bCs/>
-              </w:rPr>
-              <w:t xml:space="preserve"> </w:t>
-            </w:r>
-            <w:proofErr w:type="spellStart"/>
-            <w:r>
-              <w:rPr>
-                <w:b/>
-                <w:bCs/>
-              </w:rPr>
-              <w:t>framwork</w:t>
-            </w:r>
-            <w:proofErr w:type="spellEnd"/>
-            <w:r>
-              <w:rPr>
-                <w:rFonts w:cstheme="minorHAnsi"/>
-                <w:sz w:val="24"/>
-                <w:szCs w:val="24"/>
-              </w:rPr>
-              <w:t xml:space="preserve"> on a Persian dataset.</w:t>
-            </w:r>
-          </w:p>
-          <w:p>
-            <w:pPr>
-              <w:pStyle w:val="ListParagraph"/>
-              <w:numPr>
-                <w:ilvl w:val="0"/>
-                <w:numId w:val="16"/>
-              </w:numPr>
-              <w:autoSpaceDE w:val="0"/>
-              <w:autoSpaceDN w:val="0"/>
-              <w:adjustRightInd w:val="0"/>
-              <w:rPr>
-                <w:rFonts w:cstheme="minorHAnsi"/>
-                <w:sz w:val="24"/>
-                <w:szCs w:val="24"/>
-              </w:rPr>
-            </w:pPr>
-            <w:r>
-              <w:rPr>
-                <w:rFonts w:cstheme="minorHAnsi"/>
-                <w:sz w:val="24"/>
-                <w:szCs w:val="24"/>
-              </w:rPr>
-              <w:t xml:space="preserve">Achieved </w:t>
-            </w:r>
-            <w:r>
-              <w:rPr>
-                <w:rFonts w:cstheme="minorHAnsi"/>
-                <w:b/>
-                <w:bCs/>
-                <w:sz w:val="24"/>
-                <w:szCs w:val="24"/>
-              </w:rPr>
-              <w:t>2.0 WER</w:t>
-            </w:r>
-            <w:r>
-              <w:rPr>
-                <w:rFonts w:cstheme="minorHAnsi"/>
-                <w:sz w:val="24"/>
-                <w:szCs w:val="24"/>
-              </w:rPr>
-              <w:t xml:space="preserve"> on Mozilla’</w:t>
-            </w:r>
-            <w:r>
-              <w:rPr>
-                <w:rFonts w:cstheme="minorHAnsi"/>
-              </w:rPr>
-              <w:t>s</w:t>
-            </w:r>
-            <w:r>
-              <w:rPr>
-                <w:rFonts w:cstheme="minorHAnsi"/>
-                <w:sz w:val="24"/>
-                <w:szCs w:val="24"/>
-              </w:rPr>
-              <w:t xml:space="preserve"> Common Voice dataset (Persian)</w:t>
-            </w:r>
-            <w:r>
-              <w:rPr>
-                <w:rFonts w:cstheme="minorHAnsi"/>
-                <w:sz w:val="24"/>
-                <w:szCs w:val="24"/>
-              </w:rPr>
-              <w:t>.</w:t>
-            </w:r>
-          </w:p>
-          <w:p>
-            <w:pPr>
-              <w:pStyle w:val="ListParagraph"/>
-              <w:numPr>
-                <w:ilvl w:val="0"/>
-                <w:numId w:val="16"/>
-              </w:numPr>
-              <w:autoSpaceDE w:val="0"/>
-              <w:autoSpaceDN w:val="0"/>
-              <w:adjustRightInd w:val="0"/>
-              <w:rPr>
-                <w:rFonts w:cstheme="minorHAnsi"/>
-                <w:sz w:val="24"/>
-                <w:szCs w:val="24"/>
-              </w:rPr>
-            </w:pPr>
-            <w:r>
-              <w:rPr>
-                <w:rFonts w:cstheme="minorHAnsi"/>
-                <w:sz w:val="24"/>
-                <w:szCs w:val="24"/>
-              </w:rPr>
-              <w:t xml:space="preserve">Implemented the trained model on </w:t>
-            </w:r>
-            <w:r>
-              <w:rPr>
-                <w:rFonts w:cstheme="minorHAnsi"/>
-                <w:b/>
-                <w:bCs/>
-                <w:sz w:val="24"/>
-                <w:szCs w:val="24"/>
-              </w:rPr>
-              <w:t>Hugging Face Space</w:t>
-            </w:r>
-            <w:r>
-              <w:rPr>
-                <w:rFonts w:cstheme="minorHAnsi"/>
-                <w:sz w:val="24"/>
-                <w:szCs w:val="24"/>
-              </w:rPr>
-              <w:t xml:space="preserve"> with </w:t>
-            </w:r>
-            <w:proofErr w:type="spellStart"/>
-            <w:r>
-              <w:rPr>
-                <w:rFonts w:cstheme="minorHAnsi"/>
-                <w:b/>
-                <w:bCs/>
-                <w:sz w:val="24"/>
-                <w:szCs w:val="24"/>
-              </w:rPr>
-              <w:t>Gradio</w:t>
-            </w:r>
-            <w:proofErr w:type="spellEnd"/>
-            <w:r>
-              <w:rPr>
-                <w:rFonts w:cstheme="minorHAnsi"/>
-                <w:sz w:val="24"/>
-                <w:szCs w:val="24"/>
-              </w:rPr>
-              <w:t xml:space="preserve">, providing an interactive user interface. Link to </w:t>
-            </w:r>
-            <w:hyperlink r:id="rId23" w:history="1">
-              <w:r>
-                <w:rPr>
-                  <w:rStyle w:val="Hyperlink"/>
-                  <w:rFonts w:cstheme="minorHAnsi"/>
-                  <w:sz w:val="24"/>
-                  <w:szCs w:val="24"/>
-                </w:rPr>
-                <w:t>online demo</w:t>
-              </w:r>
-            </w:hyperlink>
-            <w:r>
-              <w:rPr>
-                <w:rFonts w:cstheme="minorHAnsi"/>
-                <w:sz w:val="24"/>
-                <w:szCs w:val="24"/>
-              </w:rPr>
-              <w:t>.</w:t>
-            </w:r>
-            <w:r>
-              <w:rPr>
-                <w:rFonts w:cstheme="minorHAnsi"/>
-                <w:sz w:val="24"/>
-                <w:szCs w:val="24"/>
-              </w:rPr>
-              <w:t xml:space="preserve"> </w:t>
-            </w:r>
-          </w:p>
-          <w:p>
-            <w:pPr>
-              <w:pStyle w:val="ListParagraph"/>
-              <w:numPr>
-                <w:ilvl w:val="0"/>
-                <w:numId w:val="19"/>
-              </w:numPr>
-              <w:rPr>
-                <w:rStyle w:val="fontstyle01"/>
-                <w:rFonts w:asciiTheme="minorHAnsi" w:hAnsiTheme="minorHAnsi"/>
-                <w:b w:val="0"/>
-                <w:bCs w:val="0"/>
-                <w:i/>
-                <w:iCs/>
-                <w:color w:val="767171" w:themeColor="background2" w:themeShade="80"/>
-                <w:sz w:val="24"/>
-                <w:szCs w:val="24"/>
-              </w:rPr>
-            </w:pPr>
-            <w:r>
-              <w:rPr>
-                <w:rStyle w:val="fontstyle01"/>
-                <w:rFonts w:asciiTheme="minorHAnsi" w:hAnsiTheme="minorHAnsi"/>
-                <w:b w:val="0"/>
-                <w:bCs w:val="0"/>
-                <w:i/>
-                <w:iCs/>
-                <w:color w:val="767171" w:themeColor="background2" w:themeShade="80"/>
-                <w:sz w:val="24"/>
-                <w:szCs w:val="24"/>
-              </w:rPr>
-              <w:t xml:space="preserve"> Supervisor: Dr. </w:t>
-            </w:r>
-            <w:proofErr w:type="spellStart"/>
-            <w:r>
-              <w:rPr>
-                <w:i/>
-                <w:iCs/>
-                <w:color w:val="767171" w:themeColor="background2" w:themeShade="80"/>
-                <w:sz w:val="24"/>
-                <w:szCs w:val="24"/>
-              </w:rPr>
-              <w:t>Hossien</w:t>
-            </w:r>
-            <w:proofErr w:type="spellEnd"/>
-            <w:r>
-              <w:rPr>
-                <w:i/>
-                <w:iCs/>
-                <w:color w:val="767171" w:themeColor="background2" w:themeShade="80"/>
-                <w:sz w:val="24"/>
-                <w:szCs w:val="24"/>
-              </w:rPr>
-              <w:t xml:space="preserve"> </w:t>
-            </w:r>
-            <w:proofErr w:type="spellStart"/>
-            <w:r>
-              <w:rPr>
-                <w:i/>
-                <w:iCs/>
-                <w:color w:val="767171" w:themeColor="background2" w:themeShade="80"/>
-                <w:sz w:val="24"/>
-                <w:szCs w:val="24"/>
-              </w:rPr>
-              <w:t>Sameti</w:t>
-            </w:r>
-            <w:proofErr w:type="spellEnd"/>
-            <w:r>
-              <w:rPr>
-                <w:rStyle w:val="fontstyle01"/>
-                <w:rFonts w:asciiTheme="minorHAnsi" w:hAnsiTheme="minorHAnsi"/>
-                <w:b w:val="0"/>
-                <w:bCs w:val="0"/>
-                <w:i/>
-                <w:iCs/>
-                <w:color w:val="767171" w:themeColor="background2" w:themeShade="80"/>
-                <w:sz w:val="24"/>
-                <w:szCs w:val="24"/>
-              </w:rPr>
-              <w:t xml:space="preserve"> (</w:t>
-            </w:r>
-            <w:r>
-              <w:rPr>
-                <w:i/>
-                <w:iCs/>
-                <w:color w:val="767171" w:themeColor="background2" w:themeShade="80"/>
-                <w:sz w:val="24"/>
-                <w:szCs w:val="24"/>
-              </w:rPr>
-              <w:t>Sharif University of Technology, Tehran, Iran</w:t>
-            </w:r>
-            <w:r>
-              <w:rPr>
-                <w:rStyle w:val="fontstyle01"/>
-                <w:rFonts w:asciiTheme="minorHAnsi" w:hAnsiTheme="minorHAnsi"/>
-                <w:b w:val="0"/>
-                <w:bCs w:val="0"/>
-                <w:i/>
-                <w:iCs/>
-                <w:color w:val="767171" w:themeColor="background2" w:themeShade="80"/>
-                <w:sz w:val="24"/>
-                <w:szCs w:val="24"/>
-              </w:rPr>
-              <w:t>)</w:t>
-            </w:r>
-          </w:p>
-        </w:tc>
-      </w:tr>
-    </w:tbl>
+    <w:p>
+      <w:pPr>
+        <w:rPr>
+          <w:sz w:val="2"/>
+          <w:szCs w:val="2"/>
+        </w:rPr>
+      </w:pPr>
+    </w:p>
     <w:p>
       <w:pPr>
         <w:rPr>
@@ -9538,7 +9510,6 @@
                 <w:sz w:val="40"/>
                 <w:szCs w:val="40"/>
               </w:rPr>
-              <w:lastRenderedPageBreak/>
               <w:t>LANGUAGE PROFICIENCY</w:t>
             </w:r>
           </w:p>

--- a/CV_AI.docx
+++ b/CV_AI.docx
@@ -2100,10 +2100,7 @@
                       <w:sz w:val="24"/>
                       <w:szCs w:val="24"/>
                     </w:rPr>
-                    <w:t xml:space="preserve">Med Mini-Gemini: </w:t>
-                  </w:r>
-                  <w:r>
-                    <w:t xml:space="preserve"> </w:t>
+                    <w:t>Med Mini-Gemini:</w:t>
                   </w:r>
                   <w:r>
                     <w:rPr>
@@ -2117,7 +2114,7 @@
                       <w:sz w:val="24"/>
                       <w:szCs w:val="24"/>
                     </w:rPr>
-                    <w:t>Chest X-ray Images Diagnosis and Report Generation</w:t>
+                    <w:t xml:space="preserve"> </w:t>
                   </w:r>
                   <w:r>
                     <w:rPr>
@@ -2131,9 +2128,8 @@
                       <w:sz w:val="24"/>
                       <w:szCs w:val="24"/>
                     </w:rPr>
-                    <w:t xml:space="preserve">. </w:t>
+                    <w:t>Chest X-ray Images Diagnosis and Report Generation</w:t>
                   </w:r>
-                  <w:proofErr w:type="spellStart"/>
                   <w:r>
                     <w:rPr>
                       <w:rStyle w:val="fontstyle01"/>
@@ -2146,9 +2142,22 @@
                       <w:sz w:val="24"/>
                       <w:szCs w:val="24"/>
                     </w:rPr>
-                    <w:t>Underpreparation</w:t>
+                    <w:t xml:space="preserve">. </w:t>
                   </w:r>
-                  <w:proofErr w:type="spellEnd"/>
+                  <w:r>
+                    <w:rPr>
+                      <w:rStyle w:val="fontstyle01"/>
+                      <w:rFonts w:asciiTheme="minorHAnsi" w:hAnsiTheme="minorHAnsi"/>
+                      <w:b w:val="0"/>
+                      <w:bCs w:val="0"/>
+                      <w:i/>
+                      <w:iCs/>
+                      <w:color w:val="0D0D0D" w:themeColor="text1" w:themeTint="F2"/>
+                      <w:sz w:val="24"/>
+                      <w:szCs w:val="24"/>
+                    </w:rPr>
+                    <w:t>(In Preparation)</w:t>
+                  </w:r>
                   <w:r>
                     <w:rPr>
                       <w:rStyle w:val="fontstyle01"/>
@@ -2651,8 +2660,8 @@
                 <w:i/>
                 <w:iCs/>
                 <w:color w:val="auto"/>
-                <w:sz w:val="24"/>
-                <w:szCs w:val="24"/>
+                <w:sz w:val="22"/>
+                <w:szCs w:val="22"/>
               </w:rPr>
             </w:pPr>
             <w:r>
@@ -2664,8 +2673,8 @@
                 <w:i/>
                 <w:iCs/>
                 <w:color w:val="808080" w:themeColor="background1" w:themeShade="80"/>
-                <w:sz w:val="24"/>
-                <w:szCs w:val="24"/>
+                <w:sz w:val="22"/>
+                <w:szCs w:val="22"/>
               </w:rPr>
               <w:t>Supervisor: Dr. Saeed Sharifian (Amirkabir University of Technology, Tehran, Iran)</w:t>
             </w:r>
@@ -2827,8 +2836,8 @@
                 <w:b w:val="0"/>
                 <w:bCs w:val="0"/>
                 <w:color w:val="000000" w:themeColor="text1"/>
-                <w:sz w:val="24"/>
-                <w:szCs w:val="24"/>
+                <w:sz w:val="22"/>
+                <w:szCs w:val="22"/>
               </w:rPr>
             </w:pPr>
             <w:r>
@@ -2840,8 +2849,8 @@
                 <w:i/>
                 <w:iCs/>
                 <w:color w:val="767171" w:themeColor="background2" w:themeShade="80"/>
-                <w:sz w:val="24"/>
-                <w:szCs w:val="24"/>
+                <w:sz w:val="22"/>
+                <w:szCs w:val="22"/>
               </w:rPr>
               <w:t xml:space="preserve">Supervisor: Dr. </w:t>
             </w:r>
@@ -2851,8 +2860,6 @@
                 <w:i/>
                 <w:iCs/>
                 <w:color w:val="767171" w:themeColor="background2" w:themeShade="80"/>
-                <w:sz w:val="24"/>
-                <w:szCs w:val="24"/>
               </w:rPr>
               <w:t>Somaye</w:t>
             </w:r>
@@ -2862,8 +2869,6 @@
                 <w:i/>
                 <w:iCs/>
                 <w:color w:val="767171" w:themeColor="background2" w:themeShade="80"/>
-                <w:sz w:val="24"/>
-                <w:szCs w:val="24"/>
               </w:rPr>
               <w:t xml:space="preserve"> Mohammadi</w:t>
             </w:r>
@@ -2876,8 +2881,8 @@
                 <w:i/>
                 <w:iCs/>
                 <w:color w:val="767171" w:themeColor="background2" w:themeShade="80"/>
-                <w:sz w:val="24"/>
-                <w:szCs w:val="24"/>
+                <w:sz w:val="22"/>
+                <w:szCs w:val="22"/>
               </w:rPr>
               <w:t xml:space="preserve"> (</w:t>
             </w:r>
@@ -2886,8 +2891,6 @@
                 <w:i/>
                 <w:iCs/>
                 <w:color w:val="767171" w:themeColor="background2" w:themeShade="80"/>
-                <w:sz w:val="24"/>
-                <w:szCs w:val="24"/>
               </w:rPr>
               <w:t>Sharif University of Technology, Tehran, Iran</w:t>
             </w:r>
@@ -2900,8 +2903,8 @@
                 <w:i/>
                 <w:iCs/>
                 <w:color w:val="767171" w:themeColor="background2" w:themeShade="80"/>
-                <w:sz w:val="24"/>
-                <w:szCs w:val="24"/>
+                <w:sz w:val="22"/>
+                <w:szCs w:val="22"/>
               </w:rPr>
               <w:t>)</w:t>
             </w:r>
@@ -3027,8 +3030,6 @@
               <w:rPr>
                 <w:i/>
                 <w:iCs/>
-                <w:sz w:val="24"/>
-                <w:szCs w:val="24"/>
               </w:rPr>
             </w:pPr>
             <w:r>
@@ -3040,8 +3041,8 @@
                 <w:i/>
                 <w:iCs/>
                 <w:color w:val="808080" w:themeColor="background1" w:themeShade="80"/>
-                <w:sz w:val="24"/>
-                <w:szCs w:val="24"/>
+                <w:sz w:val="22"/>
+                <w:szCs w:val="22"/>
               </w:rPr>
               <w:t xml:space="preserve">Supervisor: Dr. </w:t>
             </w:r>
@@ -3050,6 +3051,8 @@
                 <w:i/>
                 <w:iCs/>
                 <w:color w:val="808080" w:themeColor="background1" w:themeShade="80"/>
+                <w:sz w:val="20"/>
+                <w:szCs w:val="20"/>
               </w:rPr>
               <w:t xml:space="preserve"> </w:t>
             </w:r>
@@ -3063,8 +3066,8 @@
                 <w:i/>
                 <w:iCs/>
                 <w:color w:val="808080" w:themeColor="background1" w:themeShade="80"/>
-                <w:sz w:val="24"/>
-                <w:szCs w:val="24"/>
+                <w:sz w:val="22"/>
+                <w:szCs w:val="22"/>
               </w:rPr>
               <w:t>AmirAbolfazl</w:t>
             </w:r>
@@ -3078,8 +3081,8 @@
                 <w:i/>
                 <w:iCs/>
                 <w:color w:val="808080" w:themeColor="background1" w:themeShade="80"/>
-                <w:sz w:val="24"/>
-                <w:szCs w:val="24"/>
+                <w:sz w:val="22"/>
+                <w:szCs w:val="22"/>
               </w:rPr>
               <w:t xml:space="preserve"> </w:t>
             </w:r>
@@ -3093,8 +3096,8 @@
                 <w:i/>
                 <w:iCs/>
                 <w:color w:val="808080" w:themeColor="background1" w:themeShade="80"/>
-                <w:sz w:val="24"/>
-                <w:szCs w:val="24"/>
+                <w:sz w:val="22"/>
+                <w:szCs w:val="22"/>
               </w:rPr>
               <w:t>Suratgar</w:t>
             </w:r>
@@ -3108,8 +3111,8 @@
                 <w:i/>
                 <w:iCs/>
                 <w:color w:val="808080" w:themeColor="background1" w:themeShade="80"/>
-                <w:sz w:val="24"/>
-                <w:szCs w:val="24"/>
+                <w:sz w:val="22"/>
+                <w:szCs w:val="22"/>
               </w:rPr>
               <w:t xml:space="preserve"> (</w:t>
             </w:r>
@@ -3119,21 +3122,8 @@
                 <w:i/>
                 <w:iCs/>
                 <w:color w:val="808080" w:themeColor="background1" w:themeShade="80"/>
-                <w:sz w:val="24"/>
-                <w:szCs w:val="24"/>
-              </w:rPr>
-              <w:t>Amirkabir University of Technology, Tehran, Iran</w:t>
-            </w:r>
-            <w:r>
-              <w:rPr>
-                <w:rFonts w:cstheme="minorHAnsi"/>
-                <w:i/>
-                <w:iCs/>
-                <w:color w:val="808080" w:themeColor="background1" w:themeShade="80"/>
-                <w:sz w:val="24"/>
-                <w:szCs w:val="24"/>
-              </w:rPr>
-              <w:t>)</w:t>
+              </w:rPr>
+              <w:t>Amirkabir University of Technology, Tehran, Iran)</w:t>
             </w:r>
           </w:p>
           <w:p>
@@ -3581,7 +3571,15 @@
                       <w:sz w:val="24"/>
                       <w:szCs w:val="24"/>
                     </w:rPr>
-                    <w:t xml:space="preserve">Trained an end-to-end Automatic Speech Recognition (ASR) model using </w:t>
+                    <w:t>Developed</w:t>
+                  </w:r>
+                  <w:r>
+                    <w:rPr>
+                      <w:rFonts w:cstheme="minorHAnsi"/>
+                      <w:sz w:val="24"/>
+                      <w:szCs w:val="24"/>
+                    </w:rPr>
+                    <w:t xml:space="preserve"> an end-to-end Automatic Speech Recognition (ASR) model using </w:t>
                   </w:r>
                   <w:r>
                     <w:rPr>
@@ -4010,19 +4008,365 @@
           </w:tcPr>
           <w:p>
             <w:pPr>
+              <w:pStyle w:val="ListParagraph"/>
               <w:autoSpaceDE w:val="0"/>
               <w:autoSpaceDN w:val="0"/>
               <w:adjustRightInd w:val="0"/>
+              <w:spacing w:after="160" w:line="259" w:lineRule="auto"/>
+              <w:ind w:left="0"/>
               <w:rPr>
                 <w:rStyle w:val="fontstyle01"/>
                 <w:rFonts w:asciiTheme="minorHAnsi" w:hAnsiTheme="minorHAnsi" w:cstheme="minorHAnsi"/>
+                <w:b w:val="0"/>
+                <w:bCs w:val="0"/>
                 <w:color w:val="000000" w:themeColor="text1"/>
                 <w:sz w:val="24"/>
                 <w:szCs w:val="24"/>
+                <w:lang w:bidi="fa-IR"/>
               </w:rPr>
             </w:pPr>
             <w:bookmarkStart w:id="0" w:name="_Hlk132233104"/>
             <w:bookmarkStart w:id="1" w:name="_Hlk149157387"/>
+            <w:r>
+              <w:rPr>
+                <w:rStyle w:val="fontstyle01"/>
+                <w:rFonts w:asciiTheme="minorHAnsi" w:hAnsiTheme="minorHAnsi" w:cstheme="minorHAnsi"/>
+                <w:color w:val="000000" w:themeColor="text1"/>
+                <w:sz w:val="24"/>
+                <w:szCs w:val="24"/>
+              </w:rPr>
+              <w:t>Sharif University of Technology (SUT), Tehran, Iran</w:t>
+            </w:r>
+            <w:r>
+              <w:rPr>
+                <w:rStyle w:val="fontstyle01"/>
+                <w:rFonts w:asciiTheme="minorHAnsi" w:hAnsiTheme="minorHAnsi" w:cstheme="minorHAnsi"/>
+                <w:b w:val="0"/>
+                <w:bCs w:val="0"/>
+                <w:color w:val="000000" w:themeColor="text1"/>
+                <w:sz w:val="24"/>
+                <w:szCs w:val="24"/>
+              </w:rPr>
+              <w:t xml:space="preserve">                                                                Sep 2023 – Present</w:t>
+            </w:r>
+          </w:p>
+          <w:p>
+            <w:pPr>
+              <w:pStyle w:val="ListParagraph"/>
+              <w:numPr>
+                <w:ilvl w:val="0"/>
+                <w:numId w:val="48"/>
+              </w:numPr>
+              <w:autoSpaceDE w:val="0"/>
+              <w:autoSpaceDN w:val="0"/>
+              <w:adjustRightInd w:val="0"/>
+              <w:spacing w:after="160" w:line="259" w:lineRule="auto"/>
+              <w:rPr>
+                <w:rStyle w:val="fontstyle01"/>
+                <w:rFonts w:asciiTheme="minorHAnsi" w:hAnsiTheme="minorHAnsi" w:cstheme="minorHAnsi"/>
+                <w:b w:val="0"/>
+                <w:bCs w:val="0"/>
+                <w:color w:val="000000" w:themeColor="text1"/>
+                <w:sz w:val="24"/>
+                <w:szCs w:val="24"/>
+                <w:lang w:bidi="fa-IR"/>
+              </w:rPr>
+            </w:pPr>
+            <w:r>
+              <w:rPr>
+                <w:rStyle w:val="fontstyle01"/>
+                <w:rFonts w:asciiTheme="minorHAnsi" w:hAnsiTheme="minorHAnsi" w:cstheme="minorHAnsi"/>
+                <w:color w:val="000000" w:themeColor="text1"/>
+                <w:sz w:val="24"/>
+                <w:szCs w:val="24"/>
+              </w:rPr>
+              <w:t>Automatic Speech Recognition</w:t>
+            </w:r>
+            <w:r>
+              <w:rPr>
+                <w:rStyle w:val="fontstyle01"/>
+                <w:rFonts w:asciiTheme="minorHAnsi" w:hAnsiTheme="minorHAnsi" w:cstheme="minorHAnsi"/>
+                <w:b w:val="0"/>
+                <w:bCs w:val="0"/>
+                <w:i/>
+                <w:iCs/>
+                <w:color w:val="000000" w:themeColor="text1"/>
+                <w:sz w:val="24"/>
+                <w:szCs w:val="24"/>
+              </w:rPr>
+              <w:t xml:space="preserve"> –</w:t>
+            </w:r>
+            <w:r>
+              <w:t xml:space="preserve"> </w:t>
+            </w:r>
+            <w:r>
+              <w:rPr>
+                <w:b/>
+                <w:bCs/>
+                <w:sz w:val="24"/>
+                <w:szCs w:val="24"/>
+              </w:rPr>
+              <w:t>For the past three semesters</w:t>
+            </w:r>
+            <w:r>
+              <w:rPr>
+                <w:rStyle w:val="fontstyle01"/>
+                <w:rFonts w:asciiTheme="minorHAnsi" w:hAnsiTheme="minorHAnsi" w:cstheme="minorHAnsi"/>
+                <w:i/>
+                <w:iCs/>
+                <w:color w:val="000000" w:themeColor="text1"/>
+                <w:sz w:val="24"/>
+                <w:szCs w:val="24"/>
+              </w:rPr>
+              <w:t xml:space="preserve">  </w:t>
+            </w:r>
+            <w:r>
+              <w:rPr>
+                <w:rStyle w:val="fontstyle01"/>
+                <w:rFonts w:asciiTheme="minorHAnsi" w:hAnsiTheme="minorHAnsi" w:cstheme="minorHAnsi"/>
+                <w:i/>
+                <w:iCs/>
+                <w:color w:val="000000" w:themeColor="text1"/>
+                <w:sz w:val="24"/>
+                <w:szCs w:val="24"/>
+              </w:rPr>
+              <w:tab/>
+            </w:r>
+            <w:r>
+              <w:rPr>
+                <w:rStyle w:val="fontstyle01"/>
+                <w:rFonts w:asciiTheme="minorHAnsi" w:hAnsiTheme="minorHAnsi" w:cstheme="minorHAnsi"/>
+                <w:b w:val="0"/>
+                <w:bCs w:val="0"/>
+                <w:i/>
+                <w:iCs/>
+                <w:color w:val="000000" w:themeColor="text1"/>
+                <w:sz w:val="24"/>
+                <w:szCs w:val="24"/>
+              </w:rPr>
+              <w:tab/>
+              <w:t xml:space="preserve">           </w:t>
+            </w:r>
+          </w:p>
+          <w:p>
+            <w:pPr>
+              <w:pStyle w:val="ListParagraph"/>
+              <w:numPr>
+                <w:ilvl w:val="0"/>
+                <w:numId w:val="15"/>
+              </w:numPr>
+              <w:autoSpaceDE w:val="0"/>
+              <w:autoSpaceDN w:val="0"/>
+              <w:adjustRightInd w:val="0"/>
+              <w:spacing w:after="160" w:line="259" w:lineRule="auto"/>
+              <w:rPr>
+                <w:rStyle w:val="fontstyle01"/>
+                <w:rFonts w:asciiTheme="minorHAnsi" w:hAnsiTheme="minorHAnsi" w:cstheme="minorHAnsi"/>
+                <w:b w:val="0"/>
+                <w:bCs w:val="0"/>
+                <w:color w:val="000000" w:themeColor="text1"/>
+                <w:sz w:val="24"/>
+                <w:szCs w:val="24"/>
+              </w:rPr>
+            </w:pPr>
+            <w:r>
+              <w:rPr>
+                <w:rStyle w:val="fontstyle01"/>
+                <w:rFonts w:asciiTheme="minorHAnsi" w:hAnsiTheme="minorHAnsi" w:cstheme="minorHAnsi"/>
+                <w:b w:val="0"/>
+                <w:bCs w:val="0"/>
+                <w:color w:val="000000" w:themeColor="text1"/>
+                <w:sz w:val="24"/>
+                <w:szCs w:val="24"/>
+              </w:rPr>
+              <w:t>Conducted weekly quizzes</w:t>
+            </w:r>
+            <w:r>
+              <w:rPr>
+                <w:rStyle w:val="fontstyle01"/>
+                <w:rFonts w:asciiTheme="minorHAnsi" w:hAnsiTheme="minorHAnsi" w:cstheme="minorHAnsi"/>
+                <w:b w:val="0"/>
+                <w:bCs w:val="0"/>
+                <w:color w:val="000000" w:themeColor="text1"/>
+                <w:sz w:val="24"/>
+                <w:szCs w:val="24"/>
+              </w:rPr>
+              <w:t xml:space="preserve"> and </w:t>
+            </w:r>
+            <w:r>
+              <w:rPr>
+                <w:rStyle w:val="fontstyle01"/>
+                <w:rFonts w:asciiTheme="minorHAnsi" w:hAnsiTheme="minorHAnsi" w:cstheme="minorHAnsi"/>
+                <w:b w:val="0"/>
+                <w:bCs w:val="0"/>
+                <w:color w:val="000000" w:themeColor="text1"/>
+                <w:sz w:val="24"/>
+                <w:szCs w:val="24"/>
+              </w:rPr>
+              <w:t xml:space="preserve">workshops on </w:t>
+            </w:r>
+            <w:proofErr w:type="spellStart"/>
+            <w:r>
+              <w:rPr>
+                <w:rStyle w:val="fontstyle01"/>
+                <w:rFonts w:asciiTheme="minorHAnsi" w:hAnsiTheme="minorHAnsi" w:cstheme="minorHAnsi"/>
+                <w:color w:val="000000" w:themeColor="text1"/>
+                <w:sz w:val="24"/>
+                <w:szCs w:val="24"/>
+              </w:rPr>
+              <w:t>ESPNet</w:t>
+            </w:r>
+            <w:proofErr w:type="spellEnd"/>
+            <w:r>
+              <w:rPr>
+                <w:rStyle w:val="fontstyle01"/>
+                <w:rFonts w:asciiTheme="minorHAnsi" w:hAnsiTheme="minorHAnsi" w:cstheme="minorHAnsi"/>
+                <w:b w:val="0"/>
+                <w:bCs w:val="0"/>
+                <w:color w:val="000000" w:themeColor="text1"/>
+                <w:sz w:val="24"/>
+                <w:szCs w:val="24"/>
+              </w:rPr>
+              <w:t xml:space="preserve"> framework</w:t>
+            </w:r>
+            <w:r>
+              <w:rPr>
+                <w:rStyle w:val="fontstyle01"/>
+                <w:rFonts w:asciiTheme="minorHAnsi" w:hAnsiTheme="minorHAnsi" w:cstheme="minorHAnsi"/>
+                <w:b w:val="0"/>
+                <w:bCs w:val="0"/>
+                <w:color w:val="000000" w:themeColor="text1"/>
+                <w:sz w:val="24"/>
+                <w:szCs w:val="24"/>
+              </w:rPr>
+              <w:t>.</w:t>
+            </w:r>
+          </w:p>
+          <w:p>
+            <w:pPr>
+              <w:pStyle w:val="ListParagraph"/>
+              <w:numPr>
+                <w:ilvl w:val="0"/>
+                <w:numId w:val="50"/>
+              </w:numPr>
+              <w:autoSpaceDE w:val="0"/>
+              <w:autoSpaceDN w:val="0"/>
+              <w:adjustRightInd w:val="0"/>
+              <w:spacing w:after="160" w:line="259" w:lineRule="auto"/>
+              <w:rPr>
+                <w:rStyle w:val="fontstyle01"/>
+                <w:rFonts w:asciiTheme="minorHAnsi" w:hAnsiTheme="minorHAnsi" w:cstheme="minorHAnsi"/>
+                <w:b w:val="0"/>
+                <w:bCs w:val="0"/>
+                <w:color w:val="000000" w:themeColor="text1"/>
+                <w:sz w:val="24"/>
+                <w:szCs w:val="24"/>
+              </w:rPr>
+            </w:pPr>
+            <w:r>
+              <w:rPr>
+                <w:rStyle w:val="fontstyle01"/>
+                <w:rFonts w:asciiTheme="minorHAnsi" w:hAnsiTheme="minorHAnsi" w:cstheme="minorHAnsi"/>
+                <w:b w:val="0"/>
+                <w:bCs w:val="0"/>
+                <w:i/>
+                <w:iCs/>
+                <w:color w:val="767171" w:themeColor="background2" w:themeShade="80"/>
+                <w:sz w:val="24"/>
+                <w:szCs w:val="24"/>
+              </w:rPr>
+              <w:t xml:space="preserve">Supervisor: Dr. </w:t>
+            </w:r>
+            <w:proofErr w:type="spellStart"/>
+            <w:r>
+              <w:rPr>
+                <w:rFonts w:cstheme="minorHAnsi"/>
+                <w:i/>
+                <w:iCs/>
+                <w:color w:val="767171" w:themeColor="background2" w:themeShade="80"/>
+                <w:sz w:val="24"/>
+                <w:szCs w:val="24"/>
+              </w:rPr>
+              <w:t>Hossien</w:t>
+            </w:r>
+            <w:proofErr w:type="spellEnd"/>
+            <w:r>
+              <w:rPr>
+                <w:rFonts w:cstheme="minorHAnsi"/>
+                <w:i/>
+                <w:iCs/>
+                <w:color w:val="767171" w:themeColor="background2" w:themeShade="80"/>
+                <w:sz w:val="24"/>
+                <w:szCs w:val="24"/>
+              </w:rPr>
+              <w:t xml:space="preserve"> </w:t>
+            </w:r>
+            <w:proofErr w:type="spellStart"/>
+            <w:r>
+              <w:rPr>
+                <w:rFonts w:cstheme="minorHAnsi"/>
+                <w:i/>
+                <w:iCs/>
+                <w:color w:val="767171" w:themeColor="background2" w:themeShade="80"/>
+                <w:sz w:val="24"/>
+                <w:szCs w:val="24"/>
+              </w:rPr>
+              <w:t>Sameti</w:t>
+            </w:r>
+            <w:proofErr w:type="spellEnd"/>
+            <w:r>
+              <w:rPr>
+                <w:rStyle w:val="fontstyle01"/>
+                <w:rFonts w:asciiTheme="minorHAnsi" w:hAnsiTheme="minorHAnsi" w:cstheme="minorHAnsi"/>
+                <w:b w:val="0"/>
+                <w:bCs w:val="0"/>
+                <w:i/>
+                <w:iCs/>
+                <w:color w:val="767171" w:themeColor="background2" w:themeShade="80"/>
+                <w:sz w:val="24"/>
+                <w:szCs w:val="24"/>
+              </w:rPr>
+              <w:t xml:space="preserve"> (</w:t>
+            </w:r>
+            <w:r>
+              <w:rPr>
+                <w:rFonts w:cstheme="minorHAnsi"/>
+                <w:i/>
+                <w:iCs/>
+                <w:color w:val="767171" w:themeColor="background2" w:themeShade="80"/>
+                <w:sz w:val="24"/>
+                <w:szCs w:val="24"/>
+              </w:rPr>
+              <w:t>Sharif University of Technology, Tehran, Iran</w:t>
+            </w:r>
+            <w:r>
+              <w:rPr>
+                <w:rStyle w:val="fontstyle01"/>
+                <w:rFonts w:asciiTheme="minorHAnsi" w:hAnsiTheme="minorHAnsi" w:cstheme="minorHAnsi"/>
+                <w:b w:val="0"/>
+                <w:bCs w:val="0"/>
+                <w:i/>
+                <w:iCs/>
+                <w:color w:val="767171" w:themeColor="background2" w:themeShade="80"/>
+                <w:sz w:val="24"/>
+                <w:szCs w:val="24"/>
+              </w:rPr>
+              <w:t>)</w:t>
+            </w:r>
+          </w:p>
+          <w:p>
+            <w:pPr>
+              <w:autoSpaceDE w:val="0"/>
+              <w:autoSpaceDN w:val="0"/>
+              <w:adjustRightInd w:val="0"/>
+              <w:rPr>
+                <w:rStyle w:val="fontstyle01"/>
+                <w:rFonts w:asciiTheme="minorHAnsi" w:hAnsiTheme="minorHAnsi" w:cstheme="minorHAnsi"/>
+                <w:color w:val="000000" w:themeColor="text1"/>
+                <w:sz w:val="24"/>
+                <w:szCs w:val="24"/>
+              </w:rPr>
+            </w:pPr>
             <w:r>
               <w:rPr>
                 <w:rStyle w:val="fontstyle01"/>
@@ -4141,12 +4485,9 @@
             <w:pPr>
               <w:pStyle w:val="ListParagraph"/>
               <w:numPr>
-                <w:ilvl w:val="0"/>
-                <w:numId w:val="15"/>
+                <w:ilvl w:val="1"/>
+                <w:numId w:val="48"/>
               </w:numPr>
-              <w:autoSpaceDE w:val="0"/>
-              <w:autoSpaceDN w:val="0"/>
-              <w:adjustRightInd w:val="0"/>
               <w:rPr>
                 <w:rStyle w:val="fontstyle01"/>
                 <w:rFonts w:asciiTheme="minorHAnsi" w:hAnsiTheme="minorHAnsi" w:cstheme="minorHAnsi"/>
@@ -4169,8 +4510,9 @@
                 <w:szCs w:val="24"/>
                 <w:lang w:bidi="fa-IR"/>
               </w:rPr>
-              <w:t>Taught MATLAB and Simulink</w:t>
-            </w:r>
+              <w:t xml:space="preserve">Taught VHDL programing with </w:t>
+            </w:r>
+            <w:proofErr w:type="spellStart"/>
             <w:r>
               <w:rPr>
                 <w:rStyle w:val="fontstyle01"/>
@@ -4182,8 +4524,9 @@
                 <w:szCs w:val="24"/>
                 <w:lang w:bidi="fa-IR"/>
               </w:rPr>
-              <w:t xml:space="preserve"> basics to students</w:t>
-            </w:r>
+              <w:t>Vivado</w:t>
+            </w:r>
+            <w:proofErr w:type="spellEnd"/>
             <w:r>
               <w:rPr>
                 <w:rStyle w:val="fontstyle01"/>
@@ -4195,7 +4538,7 @@
                 <w:szCs w:val="24"/>
                 <w:lang w:bidi="fa-IR"/>
               </w:rPr>
-              <w:t>.</w:t>
+              <w:t xml:space="preserve"> and ISE.</w:t>
             </w:r>
           </w:p>
           <w:p>
@@ -4625,9 +4968,6 @@
                 <w:ilvl w:val="0"/>
                 <w:numId w:val="15"/>
               </w:numPr>
-              <w:autoSpaceDE w:val="0"/>
-              <w:autoSpaceDN w:val="0"/>
-              <w:adjustRightInd w:val="0"/>
               <w:rPr>
                 <w:rStyle w:val="fontstyle01"/>
                 <w:rFonts w:asciiTheme="minorHAnsi" w:hAnsiTheme="minorHAnsi" w:cstheme="minorHAnsi"/>
@@ -4636,6 +4976,7 @@
                 <w:color w:val="000000" w:themeColor="text1"/>
                 <w:sz w:val="24"/>
                 <w:szCs w:val="24"/>
+                <w:lang w:bidi="fa-IR"/>
               </w:rPr>
             </w:pPr>
             <w:r>
@@ -4649,57 +4990,7 @@
                 <w:szCs w:val="24"/>
                 <w:lang w:bidi="fa-IR"/>
               </w:rPr>
-              <w:t xml:space="preserve">Taught </w:t>
-            </w:r>
-            <w:r>
-              <w:rPr>
-                <w:rStyle w:val="fontstyle01"/>
-                <w:rFonts w:asciiTheme="minorHAnsi" w:hAnsiTheme="minorHAnsi" w:cstheme="minorHAnsi"/>
-                <w:b w:val="0"/>
-                <w:bCs w:val="0"/>
-                <w:color w:val="000000" w:themeColor="text1"/>
-                <w:sz w:val="24"/>
-                <w:szCs w:val="24"/>
-              </w:rPr>
-              <w:t>VHDL programing</w:t>
-            </w:r>
-            <w:r>
-              <w:rPr>
-                <w:rStyle w:val="fontstyle01"/>
-                <w:rFonts w:asciiTheme="minorHAnsi" w:hAnsiTheme="minorHAnsi" w:cstheme="minorHAnsi"/>
-                <w:b w:val="0"/>
-                <w:bCs w:val="0"/>
-                <w:color w:val="000000" w:themeColor="text1"/>
-                <w:sz w:val="24"/>
-                <w:szCs w:val="24"/>
-              </w:rPr>
-              <w:t xml:space="preserve"> with </w:t>
-            </w:r>
-            <w:proofErr w:type="spellStart"/>
-            <w:r>
-              <w:rPr>
-                <w:rStyle w:val="fontstyle01"/>
-                <w:rFonts w:asciiTheme="minorHAnsi" w:hAnsiTheme="minorHAnsi" w:cstheme="minorHAnsi"/>
-                <w:b w:val="0"/>
-                <w:bCs w:val="0"/>
-                <w:color w:val="000000" w:themeColor="text1"/>
-                <w:sz w:val="24"/>
-                <w:szCs w:val="24"/>
-              </w:rPr>
-              <w:t>Vivado</w:t>
-            </w:r>
-            <w:proofErr w:type="spellEnd"/>
-            <w:r>
-              <w:rPr>
-                <w:rStyle w:val="fontstyle01"/>
-                <w:rFonts w:asciiTheme="minorHAnsi" w:hAnsiTheme="minorHAnsi" w:cstheme="minorHAnsi"/>
-                <w:b w:val="0"/>
-                <w:bCs w:val="0"/>
-                <w:color w:val="000000" w:themeColor="text1"/>
-                <w:sz w:val="24"/>
-                <w:szCs w:val="24"/>
-              </w:rPr>
-              <w:t xml:space="preserve"> and ISE.</w:t>
+              <w:t>Taught MATLAB and Simulink basics to students.</w:t>
             </w:r>
           </w:p>
           <w:p>
@@ -4808,372 +5099,6 @@
                 <w:szCs w:val="24"/>
               </w:rPr>
               <w:t>Amirkabir University of Technology, Tehran, Iran</w:t>
-            </w:r>
-            <w:r>
-              <w:rPr>
-                <w:rStyle w:val="fontstyle01"/>
-                <w:rFonts w:asciiTheme="minorHAnsi" w:hAnsiTheme="minorHAnsi" w:cstheme="minorHAnsi"/>
-                <w:b w:val="0"/>
-                <w:bCs w:val="0"/>
-                <w:i/>
-                <w:iCs/>
-                <w:color w:val="767171" w:themeColor="background2" w:themeShade="80"/>
-                <w:sz w:val="24"/>
-                <w:szCs w:val="24"/>
-              </w:rPr>
-              <w:t>)</w:t>
-            </w:r>
-          </w:p>
-          <w:p>
-            <w:pPr>
-              <w:pStyle w:val="ListParagraph"/>
-              <w:autoSpaceDE w:val="0"/>
-              <w:autoSpaceDN w:val="0"/>
-              <w:adjustRightInd w:val="0"/>
-              <w:spacing w:after="160" w:line="259" w:lineRule="auto"/>
-              <w:ind w:left="0"/>
-              <w:rPr>
-                <w:rStyle w:val="fontstyle01"/>
-                <w:rFonts w:asciiTheme="minorHAnsi" w:hAnsiTheme="minorHAnsi" w:cstheme="minorHAnsi"/>
-                <w:b w:val="0"/>
-                <w:bCs w:val="0"/>
-                <w:color w:val="000000" w:themeColor="text1"/>
-                <w:sz w:val="24"/>
-                <w:szCs w:val="24"/>
-                <w:lang w:bidi="fa-IR"/>
-              </w:rPr>
-            </w:pPr>
-            <w:r>
-              <w:rPr>
-                <w:rStyle w:val="fontstyle01"/>
-                <w:rFonts w:asciiTheme="minorHAnsi" w:hAnsiTheme="minorHAnsi" w:cstheme="minorHAnsi"/>
-                <w:color w:val="000000" w:themeColor="text1"/>
-                <w:sz w:val="24"/>
-                <w:szCs w:val="24"/>
-              </w:rPr>
-              <w:t>Sharif University of Technology (SUT), Tehran, Iran</w:t>
-            </w:r>
-            <w:r>
-              <w:rPr>
-                <w:rStyle w:val="fontstyle01"/>
-                <w:rFonts w:asciiTheme="minorHAnsi" w:hAnsiTheme="minorHAnsi" w:cstheme="minorHAnsi"/>
-                <w:b w:val="0"/>
-                <w:bCs w:val="0"/>
-                <w:color w:val="000000" w:themeColor="text1"/>
-                <w:sz w:val="24"/>
-                <w:szCs w:val="24"/>
-              </w:rPr>
-              <w:t xml:space="preserve">                                                                Sep 2023 – Present</w:t>
-            </w:r>
-          </w:p>
-          <w:p>
-            <w:pPr>
-              <w:pStyle w:val="ListParagraph"/>
-              <w:numPr>
-                <w:ilvl w:val="0"/>
-                <w:numId w:val="48"/>
-              </w:numPr>
-              <w:autoSpaceDE w:val="0"/>
-              <w:autoSpaceDN w:val="0"/>
-              <w:adjustRightInd w:val="0"/>
-              <w:rPr>
-                <w:rStyle w:val="fontstyle01"/>
-                <w:rFonts w:asciiTheme="minorHAnsi" w:hAnsiTheme="minorHAnsi" w:cstheme="minorHAnsi"/>
-                <w:b w:val="0"/>
-                <w:bCs w:val="0"/>
-                <w:color w:val="000000" w:themeColor="text1"/>
-                <w:sz w:val="24"/>
-                <w:szCs w:val="24"/>
-                <w:lang w:bidi="fa-IR"/>
-              </w:rPr>
-            </w:pPr>
-            <w:r>
-              <w:rPr>
-                <w:rStyle w:val="fontstyle01"/>
-                <w:rFonts w:asciiTheme="minorHAnsi" w:hAnsiTheme="minorHAnsi" w:cstheme="minorHAnsi"/>
-                <w:color w:val="000000" w:themeColor="text1"/>
-                <w:sz w:val="24"/>
-                <w:szCs w:val="24"/>
-              </w:rPr>
-              <w:t>Automatic Speech Recognition</w:t>
-            </w:r>
-            <w:r>
-              <w:rPr>
-                <w:rStyle w:val="fontstyle01"/>
-                <w:rFonts w:asciiTheme="minorHAnsi" w:hAnsiTheme="minorHAnsi" w:cstheme="minorHAnsi"/>
-                <w:b w:val="0"/>
-                <w:bCs w:val="0"/>
-                <w:i/>
-                <w:iCs/>
-                <w:color w:val="000000" w:themeColor="text1"/>
-                <w:sz w:val="24"/>
-                <w:szCs w:val="24"/>
-              </w:rPr>
-              <w:t xml:space="preserve"> –</w:t>
-            </w:r>
-            <w:r>
-              <w:t xml:space="preserve"> </w:t>
-            </w:r>
-            <w:r>
-              <w:rPr>
-                <w:b/>
-                <w:bCs/>
-                <w:sz w:val="24"/>
-                <w:szCs w:val="24"/>
-              </w:rPr>
-              <w:t>For the past three semesters</w:t>
-            </w:r>
-            <w:r>
-              <w:rPr>
-                <w:rStyle w:val="fontstyle01"/>
-                <w:rFonts w:asciiTheme="minorHAnsi" w:hAnsiTheme="minorHAnsi" w:cstheme="minorHAnsi"/>
-                <w:i/>
-                <w:iCs/>
-                <w:color w:val="000000" w:themeColor="text1"/>
-                <w:sz w:val="24"/>
-                <w:szCs w:val="24"/>
-              </w:rPr>
-              <w:t xml:space="preserve"> </w:t>
-            </w:r>
-            <w:r>
-              <w:rPr>
-                <w:rStyle w:val="fontstyle01"/>
-                <w:rFonts w:asciiTheme="minorHAnsi" w:hAnsiTheme="minorHAnsi" w:cstheme="minorHAnsi"/>
-                <w:i/>
-                <w:iCs/>
-                <w:color w:val="000000" w:themeColor="text1"/>
-                <w:sz w:val="24"/>
-                <w:szCs w:val="24"/>
-              </w:rPr>
-              <w:t xml:space="preserve"> </w:t>
-            </w:r>
-            <w:r>
-              <w:rPr>
-                <w:rStyle w:val="fontstyle01"/>
-                <w:rFonts w:asciiTheme="minorHAnsi" w:hAnsiTheme="minorHAnsi" w:cstheme="minorHAnsi"/>
-                <w:i/>
-                <w:iCs/>
-                <w:color w:val="000000" w:themeColor="text1"/>
-                <w:sz w:val="24"/>
-                <w:szCs w:val="24"/>
-              </w:rPr>
-              <w:tab/>
-            </w:r>
-            <w:r>
-              <w:rPr>
-                <w:rStyle w:val="fontstyle01"/>
-                <w:rFonts w:asciiTheme="minorHAnsi" w:hAnsiTheme="minorHAnsi" w:cstheme="minorHAnsi"/>
-                <w:b w:val="0"/>
-                <w:bCs w:val="0"/>
-                <w:i/>
-                <w:iCs/>
-                <w:color w:val="000000" w:themeColor="text1"/>
-                <w:sz w:val="24"/>
-                <w:szCs w:val="24"/>
-              </w:rPr>
-              <w:tab/>
-              <w:t xml:space="preserve">           </w:t>
-            </w:r>
-          </w:p>
-          <w:p>
-            <w:pPr>
-              <w:pStyle w:val="ListParagraph"/>
-              <w:numPr>
-                <w:ilvl w:val="0"/>
-                <w:numId w:val="15"/>
-              </w:numPr>
-              <w:autoSpaceDE w:val="0"/>
-              <w:autoSpaceDN w:val="0"/>
-              <w:adjustRightInd w:val="0"/>
-              <w:rPr>
-                <w:rStyle w:val="fontstyle01"/>
-                <w:rFonts w:asciiTheme="minorHAnsi" w:hAnsiTheme="minorHAnsi" w:cstheme="minorHAnsi"/>
-                <w:b w:val="0"/>
-                <w:bCs w:val="0"/>
-                <w:color w:val="000000" w:themeColor="text1"/>
-                <w:sz w:val="24"/>
-                <w:szCs w:val="24"/>
-              </w:rPr>
-            </w:pPr>
-            <w:r>
-              <w:rPr>
-                <w:rStyle w:val="fontstyle01"/>
-                <w:rFonts w:asciiTheme="minorHAnsi" w:hAnsiTheme="minorHAnsi" w:cstheme="minorHAnsi"/>
-                <w:b w:val="0"/>
-                <w:bCs w:val="0"/>
-                <w:color w:val="000000" w:themeColor="text1"/>
-                <w:sz w:val="24"/>
-                <w:szCs w:val="24"/>
-              </w:rPr>
-              <w:t>Conducted weekly quizzes</w:t>
-            </w:r>
-            <w:r>
-              <w:rPr>
-                <w:rStyle w:val="fontstyle01"/>
-                <w:rFonts w:asciiTheme="minorHAnsi" w:hAnsiTheme="minorHAnsi" w:cstheme="minorHAnsi"/>
-                <w:b w:val="0"/>
-                <w:bCs w:val="0"/>
-                <w:color w:val="000000" w:themeColor="text1"/>
-                <w:sz w:val="24"/>
-                <w:szCs w:val="24"/>
-              </w:rPr>
-              <w:t xml:space="preserve"> and </w:t>
-            </w:r>
-            <w:r>
-              <w:rPr>
-                <w:rStyle w:val="fontstyle01"/>
-                <w:rFonts w:asciiTheme="minorHAnsi" w:hAnsiTheme="minorHAnsi" w:cstheme="minorHAnsi"/>
-                <w:b w:val="0"/>
-                <w:bCs w:val="0"/>
-                <w:color w:val="000000" w:themeColor="text1"/>
-                <w:sz w:val="24"/>
-                <w:szCs w:val="24"/>
-              </w:rPr>
-              <w:t xml:space="preserve">workshops on </w:t>
-            </w:r>
-            <w:proofErr w:type="spellStart"/>
-            <w:r>
-              <w:rPr>
-                <w:rStyle w:val="fontstyle01"/>
-                <w:rFonts w:asciiTheme="minorHAnsi" w:hAnsiTheme="minorHAnsi" w:cstheme="minorHAnsi"/>
-                <w:color w:val="000000" w:themeColor="text1"/>
-                <w:sz w:val="24"/>
-                <w:szCs w:val="24"/>
-              </w:rPr>
-              <w:t>ESPNet</w:t>
-            </w:r>
-            <w:proofErr w:type="spellEnd"/>
-            <w:r>
-              <w:rPr>
-                <w:rStyle w:val="fontstyle01"/>
-                <w:rFonts w:asciiTheme="minorHAnsi" w:hAnsiTheme="minorHAnsi" w:cstheme="minorHAnsi"/>
-                <w:b w:val="0"/>
-                <w:bCs w:val="0"/>
-                <w:color w:val="000000" w:themeColor="text1"/>
-                <w:sz w:val="24"/>
-                <w:szCs w:val="24"/>
-              </w:rPr>
-              <w:t xml:space="preserve"> framework</w:t>
-            </w:r>
-            <w:r>
-              <w:rPr>
-                <w:rStyle w:val="fontstyle01"/>
-                <w:rFonts w:asciiTheme="minorHAnsi" w:hAnsiTheme="minorHAnsi" w:cstheme="minorHAnsi"/>
-                <w:b w:val="0"/>
-                <w:bCs w:val="0"/>
-                <w:color w:val="000000" w:themeColor="text1"/>
-                <w:sz w:val="24"/>
-                <w:szCs w:val="24"/>
-              </w:rPr>
-              <w:t>.</w:t>
-            </w:r>
-          </w:p>
-          <w:p>
-            <w:pPr>
-              <w:pStyle w:val="ListParagraph"/>
-              <w:numPr>
-                <w:ilvl w:val="0"/>
-                <w:numId w:val="19"/>
-              </w:numPr>
-              <w:autoSpaceDE w:val="0"/>
-              <w:autoSpaceDN w:val="0"/>
-              <w:adjustRightInd w:val="0"/>
-              <w:rPr>
-                <w:rStyle w:val="fontstyle01"/>
-                <w:rFonts w:asciiTheme="minorHAnsi" w:hAnsiTheme="minorHAnsi" w:cstheme="minorHAnsi"/>
-                <w:b w:val="0"/>
-                <w:bCs w:val="0"/>
-                <w:color w:val="000000" w:themeColor="text1"/>
-                <w:sz w:val="24"/>
-                <w:szCs w:val="24"/>
-              </w:rPr>
-            </w:pPr>
-            <w:r>
-              <w:rPr>
-                <w:rStyle w:val="fontstyle01"/>
-                <w:rFonts w:asciiTheme="minorHAnsi" w:hAnsiTheme="minorHAnsi" w:cstheme="minorHAnsi"/>
-                <w:b w:val="0"/>
-                <w:bCs w:val="0"/>
-                <w:i/>
-                <w:iCs/>
-                <w:color w:val="767171" w:themeColor="background2" w:themeShade="80"/>
-                <w:sz w:val="24"/>
-                <w:szCs w:val="24"/>
-              </w:rPr>
-              <w:t xml:space="preserve">Supervisor: Dr. </w:t>
-            </w:r>
-            <w:proofErr w:type="spellStart"/>
-            <w:r>
-              <w:rPr>
-                <w:rFonts w:cstheme="minorHAnsi"/>
-                <w:i/>
-                <w:iCs/>
-                <w:color w:val="767171" w:themeColor="background2" w:themeShade="80"/>
-                <w:sz w:val="24"/>
-                <w:szCs w:val="24"/>
-              </w:rPr>
-              <w:t>H</w:t>
-            </w:r>
-            <w:r>
-              <w:rPr>
-                <w:rFonts w:cstheme="minorHAnsi"/>
-                <w:i/>
-                <w:iCs/>
-                <w:color w:val="767171" w:themeColor="background2" w:themeShade="80"/>
-                <w:sz w:val="24"/>
-                <w:szCs w:val="24"/>
-              </w:rPr>
-              <w:t>ossien</w:t>
-            </w:r>
-            <w:proofErr w:type="spellEnd"/>
-            <w:r>
-              <w:rPr>
-                <w:rFonts w:cstheme="minorHAnsi"/>
-                <w:i/>
-                <w:iCs/>
-                <w:color w:val="767171" w:themeColor="background2" w:themeShade="80"/>
-                <w:sz w:val="24"/>
-                <w:szCs w:val="24"/>
-              </w:rPr>
-              <w:t xml:space="preserve"> </w:t>
-            </w:r>
-            <w:proofErr w:type="spellStart"/>
-            <w:r>
-              <w:rPr>
-                <w:rFonts w:cstheme="minorHAnsi"/>
-                <w:i/>
-                <w:iCs/>
-                <w:color w:val="767171" w:themeColor="background2" w:themeShade="80"/>
-                <w:sz w:val="24"/>
-                <w:szCs w:val="24"/>
-              </w:rPr>
-              <w:t>Sameti</w:t>
-            </w:r>
-            <w:proofErr w:type="spellEnd"/>
-            <w:r>
-              <w:rPr>
-                <w:rStyle w:val="fontstyle01"/>
-                <w:rFonts w:asciiTheme="minorHAnsi" w:hAnsiTheme="minorHAnsi" w:cstheme="minorHAnsi"/>
-                <w:b w:val="0"/>
-                <w:bCs w:val="0"/>
-                <w:i/>
-                <w:iCs/>
-                <w:color w:val="767171" w:themeColor="background2" w:themeShade="80"/>
-                <w:sz w:val="24"/>
-                <w:szCs w:val="24"/>
-              </w:rPr>
-              <w:t xml:space="preserve"> (</w:t>
-            </w:r>
-            <w:r>
-              <w:rPr>
-                <w:rFonts w:cstheme="minorHAnsi"/>
-                <w:i/>
-                <w:iCs/>
-                <w:color w:val="767171" w:themeColor="background2" w:themeShade="80"/>
-                <w:sz w:val="24"/>
-                <w:szCs w:val="24"/>
-              </w:rPr>
-              <w:t>Sharif University of Technology, Tehran, Iran</w:t>
             </w:r>
             <w:r>
               <w:rPr>
@@ -6454,7 +6379,7 @@
             <w:pPr>
               <w:pStyle w:val="ListParagraph"/>
               <w:numPr>
-                <w:ilvl w:val="0"/>
+                <w:ilvl w:val="1"/>
                 <w:numId w:val="40"/>
               </w:numPr>
               <w:rPr>
@@ -6576,6 +6501,7 @@
                 <w:ilvl w:val="0"/>
                 <w:numId w:val="45"/>
               </w:numPr>
+              <w:jc w:val="both"/>
               <w:rPr>
                 <w:rStyle w:val="fontstyle01"/>
                 <w:rFonts w:asciiTheme="minorHAnsi" w:hAnsiTheme="minorHAnsi"/>
@@ -6633,6 +6559,7 @@
                 <w:ilvl w:val="0"/>
                 <w:numId w:val="40"/>
               </w:numPr>
+              <w:jc w:val="both"/>
               <w:rPr>
                 <w:sz w:val="28"/>
                 <w:szCs w:val="28"/>
@@ -6671,6 +6598,7 @@
                 <w:ilvl w:val="0"/>
                 <w:numId w:val="40"/>
               </w:numPr>
+              <w:jc w:val="both"/>
               <w:rPr>
                 <w:rStyle w:val="fontstyle01"/>
                 <w:rFonts w:asciiTheme="minorHAnsi" w:hAnsiTheme="minorHAnsi"/>
@@ -6753,7 +6681,7 @@
             <w:pPr>
               <w:pStyle w:val="ListParagraph"/>
               <w:numPr>
-                <w:ilvl w:val="0"/>
+                <w:ilvl w:val="1"/>
                 <w:numId w:val="40"/>
               </w:numPr>
               <w:rPr>
@@ -6801,7 +6729,47 @@
                 <w:sz w:val="24"/>
                 <w:szCs w:val="24"/>
               </w:rPr>
-              <w:t xml:space="preserve">Cancer detection with chest X-ray CT images                                                                 </w:t>
+              <w:t xml:space="preserve">Cancer </w:t>
+            </w:r>
+            <w:r>
+              <w:rPr>
+                <w:rStyle w:val="fontstyle01"/>
+                <w:rFonts w:asciiTheme="minorHAnsi" w:hAnsiTheme="minorHAnsi"/>
+                <w:color w:val="auto"/>
+                <w:sz w:val="24"/>
+                <w:szCs w:val="24"/>
+              </w:rPr>
+              <w:t>D</w:t>
+            </w:r>
+            <w:r>
+              <w:rPr>
+                <w:rStyle w:val="fontstyle01"/>
+                <w:rFonts w:asciiTheme="minorHAnsi" w:hAnsiTheme="minorHAnsi"/>
+                <w:color w:val="auto"/>
+                <w:sz w:val="24"/>
+                <w:szCs w:val="24"/>
+              </w:rPr>
+              <w:t xml:space="preserve">etection with CT images  </w:t>
+            </w:r>
+            <w:r>
+              <w:rPr>
+                <w:rStyle w:val="fontstyle01"/>
+                <w:rFonts w:asciiTheme="minorHAnsi" w:hAnsiTheme="minorHAnsi"/>
+                <w:color w:val="auto"/>
+                <w:sz w:val="24"/>
+                <w:szCs w:val="24"/>
+              </w:rPr>
+              <w:t xml:space="preserve">                     </w:t>
+            </w:r>
+            <w:r>
+              <w:rPr>
+                <w:rStyle w:val="fontstyle01"/>
+                <w:rFonts w:asciiTheme="minorHAnsi" w:hAnsiTheme="minorHAnsi"/>
+                <w:color w:val="auto"/>
+                <w:sz w:val="24"/>
+                <w:szCs w:val="24"/>
+              </w:rPr>
+              <w:t xml:space="preserve">                                                               </w:t>
             </w:r>
             <w:r>
               <w:rPr>
@@ -6858,7 +6826,23 @@
                 <w:sz w:val="24"/>
                 <w:szCs w:val="24"/>
               </w:rPr>
-              <w:t>Fine-tuned YOLOv8 on the Lung-PET-CT-Dx dataset for cancer detection, achieving 79% accuracy on the test set.</w:t>
+              <w:t xml:space="preserve">Fine-tuned </w:t>
+            </w:r>
+            <w:r>
+              <w:rPr>
+                <w:b/>
+                <w:bCs/>
+                <w:sz w:val="24"/>
+                <w:szCs w:val="24"/>
+              </w:rPr>
+              <w:t>YOLOv8</w:t>
+            </w:r>
+            <w:r>
+              <w:rPr>
+                <w:sz w:val="24"/>
+                <w:szCs w:val="24"/>
+              </w:rPr>
+              <w:t xml:space="preserve"> on the Lung-PET-CT-Dx dataset for cancer detection, achieving 79% accuracy on the test set.</w:t>
             </w:r>
             <w:r>
               <w:rPr>
@@ -6877,7 +6861,7 @@
             <w:pPr>
               <w:pStyle w:val="ListParagraph"/>
               <w:numPr>
-                <w:ilvl w:val="0"/>
+                <w:ilvl w:val="1"/>
                 <w:numId w:val="40"/>
               </w:numPr>
               <w:rPr>
@@ -6939,7 +6923,6 @@
                 <w:sz w:val="24"/>
                 <w:szCs w:val="24"/>
               </w:rPr>
-              <w:lastRenderedPageBreak/>
               <w:t>Sentiment Analysis of Twitter Posts</w:t>
             </w:r>
             <w:r>
@@ -7156,7 +7139,7 @@
                 <w:sz w:val="24"/>
                 <w:szCs w:val="24"/>
               </w:rPr>
-              <w:t>Gender Classifier Model Development</w:t>
+              <w:t>Clinical NER and Report Classification</w:t>
             </w:r>
             <w:r>
               <w:rPr>
@@ -7168,7 +7151,7 @@
                 <w:sz w:val="26"/>
                 <w:szCs w:val="26"/>
               </w:rPr>
-              <w:t xml:space="preserve"> </w:t>
+              <w:t xml:space="preserve">                         </w:t>
             </w:r>
             <w:r>
               <w:rPr>
@@ -7180,7 +7163,7 @@
                 <w:sz w:val="26"/>
                 <w:szCs w:val="26"/>
               </w:rPr>
-              <w:t xml:space="preserve">                                              </w:t>
+              <w:t xml:space="preserve">   </w:t>
             </w:r>
             <w:r>
               <w:rPr>
@@ -7197,14 +7180,11 @@
             <w:r>
               <w:rPr>
                 <w:rStyle w:val="fontstyle01"/>
-                <w:rFonts w:asciiTheme="minorHAnsi" w:hAnsiTheme="minorHAnsi"/>
-                <w:b w:val="0"/>
-                <w:bCs w:val="0"/>
                 <w:color w:val="000000" w:themeColor="text1"/>
                 <w:sz w:val="26"/>
                 <w:szCs w:val="26"/>
               </w:rPr>
-              <w:t xml:space="preserve">           </w:t>
+              <w:t xml:space="preserve">                                     </w:t>
             </w:r>
             <w:r>
               <w:rPr>
@@ -7216,7 +7196,7 @@
                 <w:sz w:val="26"/>
                 <w:szCs w:val="26"/>
               </w:rPr>
-              <w:t xml:space="preserve"> </w:t>
+              <w:t xml:space="preserve">  </w:t>
             </w:r>
             <w:r>
               <w:rPr>
@@ -7228,7 +7208,7 @@
                 <w:sz w:val="26"/>
                 <w:szCs w:val="26"/>
               </w:rPr>
-              <w:t xml:space="preserve">        </w:t>
+              <w:t xml:space="preserve">    </w:t>
             </w:r>
             <w:r>
               <w:rPr>
@@ -7240,7 +7220,7 @@
                 <w:sz w:val="26"/>
                 <w:szCs w:val="26"/>
               </w:rPr>
-              <w:t xml:space="preserve">         </w:t>
+              <w:t xml:space="preserve"> </w:t>
             </w:r>
             <w:r>
               <w:rPr>
@@ -7248,32 +7228,11 @@
                 <w:rFonts w:asciiTheme="minorHAnsi" w:hAnsiTheme="minorHAnsi"/>
                 <w:b w:val="0"/>
                 <w:bCs w:val="0"/>
-                <w:color w:val="000000" w:themeColor="text1"/>
-                <w:sz w:val="24"/>
-                <w:szCs w:val="24"/>
-              </w:rPr>
-              <w:t xml:space="preserve">Jul 2023 </w:t>
-            </w:r>
-            <w:r>
-              <w:rPr>
-                <w:rFonts w:cstheme="minorHAnsi"/>
-                <w:sz w:val="24"/>
-                <w:szCs w:val="24"/>
-                <w:shd w:val="clear" w:color="auto" w:fill="FFFFFF"/>
-              </w:rPr>
-              <w:t xml:space="preserve">– </w:t>
-            </w:r>
-            <w:r>
-              <w:rPr>
-                <w:rStyle w:val="fontstyle01"/>
-                <w:rFonts w:asciiTheme="minorHAnsi" w:hAnsiTheme="minorHAnsi"/>
-                <w:b w:val="0"/>
-                <w:bCs w:val="0"/>
-                <w:color w:val="000000" w:themeColor="text1"/>
-                <w:sz w:val="24"/>
-                <w:szCs w:val="24"/>
-              </w:rPr>
-              <w:t>Sep 2023</w:t>
+                <w:color w:val="auto"/>
+                <w:sz w:val="24"/>
+                <w:szCs w:val="24"/>
+              </w:rPr>
+              <w:t>Sep 2023 – Feb 2024</w:t>
             </w:r>
           </w:p>
           <w:p>
@@ -7298,23 +7257,7 @@
                 <w:sz w:val="24"/>
                 <w:szCs w:val="24"/>
               </w:rPr>
-              <w:t xml:space="preserve">Trained a </w:t>
-            </w:r>
-            <w:proofErr w:type="spellStart"/>
-            <w:r>
-              <w:rPr>
-                <w:sz w:val="24"/>
-                <w:szCs w:val="24"/>
-              </w:rPr>
-              <w:t>MobileNet</w:t>
-            </w:r>
-            <w:proofErr w:type="spellEnd"/>
-            <w:r>
-              <w:rPr>
-                <w:sz w:val="24"/>
-                <w:szCs w:val="24"/>
-              </w:rPr>
-              <w:t xml:space="preserve"> architecture model using </w:t>
+              <w:t xml:space="preserve">Fine-tuned </w:t>
             </w:r>
             <w:proofErr w:type="spellStart"/>
             <w:r>
@@ -7324,7 +7267,7 @@
                 <w:sz w:val="24"/>
                 <w:szCs w:val="24"/>
               </w:rPr>
-              <w:t>Keras</w:t>
+              <w:t>BioBERT</w:t>
             </w:r>
             <w:proofErr w:type="spellEnd"/>
             <w:r>
@@ -7332,23 +7275,7 @@
                 <w:sz w:val="24"/>
                 <w:szCs w:val="24"/>
               </w:rPr>
-              <w:t xml:space="preserve"> and </w:t>
-            </w:r>
-            <w:r>
-              <w:rPr>
-                <w:b/>
-                <w:bCs/>
-                <w:sz w:val="24"/>
-                <w:szCs w:val="24"/>
-              </w:rPr>
-              <w:t>TensorFlow</w:t>
-            </w:r>
-            <w:r>
-              <w:rPr>
-                <w:sz w:val="24"/>
-                <w:szCs w:val="24"/>
-              </w:rPr>
-              <w:t xml:space="preserve"> on a merged dataset from five large image datasets with gender labels.</w:t>
+              <w:t xml:space="preserve"> on MHN and CHM datasets for NER and classification of chest X-ray reports into 10 disease categories.</w:t>
             </w:r>
           </w:p>
           <w:p>
@@ -7370,6 +7297,11 @@
             </w:pPr>
             <w:r>
               <w:rPr>
+                <w:rStyle w:val="fontstyle01"/>
+                <w:rFonts w:asciiTheme="minorHAnsi" w:hAnsiTheme="minorHAnsi"/>
+                <w:b w:val="0"/>
+                <w:bCs w:val="0"/>
+                <w:color w:val="000000" w:themeColor="text1"/>
                 <w:sz w:val="24"/>
                 <w:szCs w:val="24"/>
               </w:rPr>
@@ -7377,42 +7309,26 @@
             </w:r>
             <w:r>
               <w:rPr>
-                <w:b/>
-                <w:bCs/>
-                <w:sz w:val="24"/>
-                <w:szCs w:val="24"/>
-              </w:rPr>
-              <w:t xml:space="preserve">92.7% </w:t>
-            </w:r>
-            <w:r>
-              <w:rPr>
-                <w:sz w:val="24"/>
-                <w:szCs w:val="24"/>
-              </w:rPr>
-              <w:t>accuracy on the test set and deployed the model on a personal website using Django.</w:t>
-            </w:r>
-            <w:r>
-              <w:rPr>
                 <w:rStyle w:val="fontstyle01"/>
                 <w:rFonts w:asciiTheme="minorHAnsi" w:hAnsiTheme="minorHAnsi"/>
-                <w:b w:val="0"/>
-                <w:bCs w:val="0"/>
                 <w:color w:val="000000" w:themeColor="text1"/>
                 <w:sz w:val="24"/>
                 <w:szCs w:val="24"/>
               </w:rPr>
-              <w:t xml:space="preserve"> Link to </w:t>
-            </w:r>
-            <w:hyperlink r:id="rId24" w:history="1">
-              <w:r>
-                <w:rPr>
-                  <w:rStyle w:val="Hyperlink"/>
-                  <w:sz w:val="24"/>
-                  <w:szCs w:val="24"/>
-                </w:rPr>
-                <w:t>project</w:t>
-              </w:r>
-            </w:hyperlink>
+              <w:t>86</w:t>
+            </w:r>
+            <w:r>
+              <w:rPr>
+                <w:rStyle w:val="fontstyle01"/>
+                <w:rFonts w:asciiTheme="minorHAnsi" w:hAnsiTheme="minorHAnsi"/>
+                <w:b w:val="0"/>
+                <w:bCs w:val="0"/>
+                <w:color w:val="000000" w:themeColor="text1"/>
+                <w:sz w:val="24"/>
+                <w:szCs w:val="24"/>
+              </w:rPr>
+              <w:t>% accuracy in disease classification with precise recognition of clinical entities</w:t>
+            </w:r>
             <w:r>
               <w:rPr>
                 <w:rStyle w:val="fontstyle01"/>
@@ -7445,89 +7361,86 @@
                 <w:sz w:val="24"/>
                 <w:szCs w:val="24"/>
               </w:rPr>
-              <w:t>Correlation Algorithms Survey</w:t>
+              <w:t xml:space="preserve">Fine-tuned </w:t>
+            </w:r>
+            <w:proofErr w:type="spellStart"/>
+            <w:r>
+              <w:rPr>
+                <w:b/>
+                <w:bCs/>
+                <w:sz w:val="24"/>
+                <w:szCs w:val="24"/>
+              </w:rPr>
+              <w:t>DistilBERT</w:t>
+            </w:r>
+            <w:proofErr w:type="spellEnd"/>
+            <w:r>
+              <w:rPr>
+                <w:b/>
+                <w:bCs/>
+                <w:sz w:val="24"/>
+                <w:szCs w:val="24"/>
+              </w:rPr>
+              <w:t xml:space="preserve"> for QA Task</w:t>
+            </w:r>
+            <w:r>
+              <w:rPr>
+                <w:b/>
+                <w:bCs/>
+                <w:sz w:val="24"/>
+                <w:szCs w:val="24"/>
+              </w:rPr>
+              <w:t xml:space="preserve"> </w:t>
+            </w:r>
+            <w:r>
+              <w:rPr>
+                <w:b/>
+                <w:bCs/>
+              </w:rPr>
+              <w:t xml:space="preserve">                                              </w:t>
+            </w:r>
+            <w:r>
+              <w:rPr>
+                <w:b/>
+                <w:bCs/>
+              </w:rPr>
+              <w:t xml:space="preserve">                                           </w:t>
+            </w:r>
+            <w:r>
+              <w:rPr>
+                <w:b/>
+                <w:bCs/>
+              </w:rPr>
+              <w:t xml:space="preserve">    </w:t>
+            </w:r>
+            <w:r>
+              <w:rPr>
+                <w:b/>
+                <w:bCs/>
+              </w:rPr>
+              <w:t xml:space="preserve"> </w:t>
+            </w:r>
+            <w:r>
+              <w:rPr>
+                <w:b/>
+                <w:bCs/>
+              </w:rPr>
+              <w:t xml:space="preserve"> </w:t>
+            </w:r>
+            <w:r>
+              <w:t xml:space="preserve"> </w:t>
             </w:r>
             <w:r>
               <w:rPr>
                 <w:rStyle w:val="fontstyle01"/>
                 <w:rFonts w:asciiTheme="minorHAnsi" w:hAnsiTheme="minorHAnsi"/>
+                <w:b w:val="0"/>
+                <w:bCs w:val="0"/>
                 <w:color w:val="000000" w:themeColor="text1"/>
-                <w:sz w:val="26"/>
-                <w:szCs w:val="26"/>
-              </w:rPr>
-              <w:t xml:space="preserve"> </w:t>
-            </w:r>
-            <w:r>
-              <w:rPr>
-                <w:rStyle w:val="fontstyle01"/>
-                <w:rFonts w:asciiTheme="minorHAnsi" w:hAnsiTheme="minorHAnsi"/>
-                <w:color w:val="000000" w:themeColor="text1"/>
-                <w:sz w:val="26"/>
-                <w:szCs w:val="26"/>
-              </w:rPr>
-              <w:t xml:space="preserve">                                                             </w:t>
-            </w:r>
-            <w:r>
-              <w:rPr>
-                <w:rStyle w:val="fontstyle01"/>
-                <w:rFonts w:asciiTheme="minorHAnsi" w:hAnsiTheme="minorHAnsi"/>
-                <w:color w:val="000000" w:themeColor="text1"/>
-                <w:sz w:val="26"/>
-                <w:szCs w:val="26"/>
-              </w:rPr>
-              <w:t xml:space="preserve">  </w:t>
-            </w:r>
-            <w:r>
-              <w:rPr>
-                <w:rStyle w:val="fontstyle01"/>
-                <w:color w:val="000000" w:themeColor="text1"/>
-                <w:sz w:val="26"/>
-                <w:szCs w:val="26"/>
-              </w:rPr>
-              <w:t xml:space="preserve">    </w:t>
-            </w:r>
-            <w:r>
-              <w:rPr>
-                <w:rStyle w:val="fontstyle01"/>
-                <w:color w:val="000000" w:themeColor="text1"/>
-                <w:sz w:val="26"/>
-                <w:szCs w:val="26"/>
-              </w:rPr>
-              <w:t xml:space="preserve"> </w:t>
-            </w:r>
-            <w:r>
-              <w:rPr>
-                <w:rStyle w:val="fontstyle01"/>
-                <w:rFonts w:asciiTheme="minorHAnsi" w:hAnsiTheme="minorHAnsi"/>
-                <w:color w:val="000000" w:themeColor="text1"/>
-                <w:sz w:val="26"/>
-                <w:szCs w:val="26"/>
-              </w:rPr>
-              <w:t xml:space="preserve"> </w:t>
-            </w:r>
-            <w:r>
-              <w:rPr>
-                <w:rStyle w:val="fontstyle01"/>
-                <w:rFonts w:asciiTheme="minorHAnsi" w:hAnsiTheme="minorHAnsi"/>
-                <w:b w:val="0"/>
-                <w:bCs w:val="0"/>
-                <w:color w:val="000000" w:themeColor="text1"/>
-                <w:sz w:val="26"/>
-                <w:szCs w:val="26"/>
-              </w:rPr>
-              <w:t xml:space="preserve">                </w:t>
-            </w:r>
-            <w:r>
-              <w:rPr>
-                <w:rStyle w:val="fontstyle01"/>
-                <w:rFonts w:asciiTheme="minorHAnsi" w:hAnsiTheme="minorHAnsi"/>
-                <w:b w:val="0"/>
-                <w:bCs w:val="0"/>
-                <w:color w:val="000000" w:themeColor="text1"/>
-                <w:sz w:val="24"/>
-                <w:szCs w:val="24"/>
-              </w:rPr>
-              <w:t>May 2022 – Aug 2022</w:t>
+                <w:sz w:val="24"/>
+                <w:szCs w:val="24"/>
+              </w:rPr>
+              <w:t>Sep 2023 – Feb 2024</w:t>
             </w:r>
           </w:p>
           <w:p>
@@ -7552,8 +7465,9 @@
                 <w:sz w:val="24"/>
                 <w:szCs w:val="24"/>
               </w:rPr>
-              <w:t xml:space="preserve">Conducted an in-depth analysis of four </w:t>
-            </w:r>
+              <w:t xml:space="preserve">Fine-tuned </w:t>
+            </w:r>
+            <w:proofErr w:type="spellStart"/>
             <w:r>
               <w:rPr>
                 <w:b/>
@@ -7561,14 +7475,81 @@
                 <w:sz w:val="24"/>
                 <w:szCs w:val="24"/>
               </w:rPr>
-              <w:t>correlation algorithms</w:t>
-            </w:r>
-            <w:r>
-              <w:rPr>
-                <w:sz w:val="24"/>
-                <w:szCs w:val="24"/>
-              </w:rPr>
-              <w:t>: Pearson, Spearman, Chatterjee, and MIC.</w:t>
+              <w:t>DistilBERT</w:t>
+            </w:r>
+            <w:proofErr w:type="spellEnd"/>
+            <w:r>
+              <w:rPr>
+                <w:sz w:val="24"/>
+                <w:szCs w:val="24"/>
+              </w:rPr>
+              <w:t xml:space="preserve"> on the </w:t>
+            </w:r>
+            <w:proofErr w:type="spellStart"/>
+            <w:r>
+              <w:rPr>
+                <w:b/>
+                <w:bCs/>
+                <w:sz w:val="24"/>
+                <w:szCs w:val="24"/>
+              </w:rPr>
+              <w:t>bAbI</w:t>
+            </w:r>
+            <w:proofErr w:type="spellEnd"/>
+            <w:r>
+              <w:rPr>
+                <w:sz w:val="24"/>
+                <w:szCs w:val="24"/>
+              </w:rPr>
+              <w:t xml:space="preserve"> dataset for extractive QA using </w:t>
+            </w:r>
+            <w:proofErr w:type="spellStart"/>
+            <w:r>
+              <w:rPr>
+                <w:sz w:val="24"/>
+                <w:szCs w:val="24"/>
+              </w:rPr>
+              <w:t>PyTorch</w:t>
+            </w:r>
+            <w:proofErr w:type="spellEnd"/>
+            <w:r>
+              <w:rPr>
+                <w:sz w:val="24"/>
+                <w:szCs w:val="24"/>
+              </w:rPr>
+              <w:t xml:space="preserve">, addressing challenges in </w:t>
+            </w:r>
+            <w:proofErr w:type="spellStart"/>
+            <w:r>
+              <w:rPr>
+                <w:sz w:val="24"/>
+                <w:szCs w:val="24"/>
+              </w:rPr>
+              <w:t>alig</w:t>
+            </w:r>
+            <w:proofErr w:type="spellEnd"/>
+            <w:r>
+              <w:rPr>
+                <w:sz w:val="24"/>
+                <w:szCs w:val="24"/>
+              </w:rPr>
+              <w:t xml:space="preserve"> </w:t>
+            </w:r>
+            <w:proofErr w:type="spellStart"/>
+            <w:r>
+              <w:rPr>
+                <w:sz w:val="24"/>
+                <w:szCs w:val="24"/>
+              </w:rPr>
+              <w:t>ning</w:t>
+            </w:r>
+            <w:proofErr w:type="spellEnd"/>
+            <w:r>
+              <w:rPr>
+                <w:sz w:val="24"/>
+                <w:szCs w:val="24"/>
+              </w:rPr>
+              <w:t xml:space="preserve"> tokenized inputs with answer spans.</w:t>
             </w:r>
             <w:r>
               <w:rPr>
@@ -7605,30 +7586,24 @@
                 <w:sz w:val="24"/>
                 <w:szCs w:val="24"/>
               </w:rPr>
-              <w:t>Developed and released open-source code, providing easy-to-use implementations for researchers</w:t>
-            </w:r>
-            <w:r>
-              <w:rPr>
-                <w:rStyle w:val="fontstyle01"/>
-                <w:rFonts w:asciiTheme="minorHAnsi" w:hAnsiTheme="minorHAnsi"/>
-                <w:b w:val="0"/>
-                <w:bCs w:val="0"/>
-                <w:color w:val="000000" w:themeColor="text1"/>
-                <w:sz w:val="24"/>
-                <w:szCs w:val="24"/>
-              </w:rPr>
-              <w:t xml:space="preserve">. Link to </w:t>
-            </w:r>
-            <w:hyperlink r:id="rId25" w:history="1">
-              <w:r>
-                <w:rPr>
-                  <w:rStyle w:val="Hyperlink"/>
-                  <w:sz w:val="24"/>
-                  <w:szCs w:val="24"/>
-                </w:rPr>
-                <w:t>project</w:t>
-              </w:r>
-            </w:hyperlink>
+              <w:t>Achieved an F1 score of ~</w:t>
+            </w:r>
+            <w:r>
+              <w:rPr>
+                <w:b/>
+                <w:bCs/>
+                <w:sz w:val="24"/>
+                <w:szCs w:val="24"/>
+              </w:rPr>
+              <w:t>85</w:t>
+            </w:r>
+            <w:r>
+              <w:rPr>
+                <w:sz w:val="24"/>
+                <w:szCs w:val="24"/>
+              </w:rPr>
+              <w:t>%, effectively extracting precise answers from text</w:t>
+            </w:r>
             <w:r>
               <w:rPr>
                 <w:rStyle w:val="fontstyle01"/>
@@ -8812,7 +8787,67 @@
                       <w:sz w:val="24"/>
                       <w:szCs w:val="24"/>
                     </w:rPr>
-                    <w:t xml:space="preserve">Participated in a charity market                                                                                      </w:t>
+                    <w:t xml:space="preserve">Participated in a </w:t>
+                  </w:r>
+                  <w:r>
+                    <w:rPr>
+                      <w:rStyle w:val="fontstyle01"/>
+                      <w:rFonts w:asciiTheme="minorHAnsi" w:hAnsiTheme="minorHAnsi"/>
+                      <w:color w:val="auto"/>
+                      <w:sz w:val="24"/>
+                      <w:szCs w:val="24"/>
+                    </w:rPr>
+                    <w:t>C</w:t>
+                  </w:r>
+                  <w:r>
+                    <w:rPr>
+                      <w:rStyle w:val="fontstyle01"/>
+                      <w:rFonts w:asciiTheme="minorHAnsi" w:hAnsiTheme="minorHAnsi"/>
+                      <w:color w:val="auto"/>
+                      <w:sz w:val="24"/>
+                      <w:szCs w:val="24"/>
+                    </w:rPr>
+                    <w:t xml:space="preserve">harity </w:t>
+                  </w:r>
+                  <w:r>
+                    <w:rPr>
+                      <w:rStyle w:val="fontstyle01"/>
+                      <w:rFonts w:asciiTheme="minorHAnsi" w:hAnsiTheme="minorHAnsi"/>
+                      <w:color w:val="auto"/>
+                      <w:sz w:val="24"/>
+                      <w:szCs w:val="24"/>
+                    </w:rPr>
+                    <w:t>M</w:t>
+                  </w:r>
+                  <w:r>
+                    <w:rPr>
+                      <w:rStyle w:val="fontstyle01"/>
+                      <w:rFonts w:asciiTheme="minorHAnsi" w:hAnsiTheme="minorHAnsi"/>
+                      <w:color w:val="auto"/>
+                      <w:sz w:val="24"/>
+                      <w:szCs w:val="24"/>
+                    </w:rPr>
+                    <w:t xml:space="preserve">arket                    </w:t>
+                  </w:r>
+                  <w:r>
+                    <w:rPr>
+                      <w:rStyle w:val="fontstyle01"/>
+                      <w:rFonts w:asciiTheme="minorHAnsi" w:hAnsiTheme="minorHAnsi"/>
+                      <w:color w:val="auto"/>
+                      <w:sz w:val="24"/>
+                      <w:szCs w:val="24"/>
+                    </w:rPr>
+                    <w:t xml:space="preserve">   </w:t>
+                  </w:r>
+                  <w:r>
+                    <w:rPr>
+                      <w:rStyle w:val="fontstyle01"/>
+                      <w:rFonts w:asciiTheme="minorHAnsi" w:hAnsiTheme="minorHAnsi"/>
+                      <w:color w:val="auto"/>
+                      <w:sz w:val="24"/>
+                      <w:szCs w:val="24"/>
+                    </w:rPr>
+                    <w:t xml:space="preserve">                                                              </w:t>
                   </w:r>
                   <w:r>
                     <w:rPr>
@@ -9250,7 +9285,7 @@
                           </w:rPr>
                           <w:t xml:space="preserve"> </w:t>
                         </w:r>
-                        <w:hyperlink r:id="rId26" w:history="1">
+                        <w:hyperlink r:id="rId24" w:history="1">
                           <w:r>
                             <w:rPr>
                               <w:rStyle w:val="Hyperlink"/>
@@ -9358,7 +9393,7 @@
                           </w:rPr>
                           <w:t xml:space="preserve"> </w:t>
                         </w:r>
-                        <w:hyperlink r:id="rId27" w:history="1">
+                        <w:hyperlink r:id="rId25" w:history="1">
                           <w:r>
                             <w:rPr>
                               <w:rStyle w:val="Hyperlink"/>
@@ -9429,17 +9464,6 @@
                       <w:lang w:bidi="fa-IR"/>
                     </w:rPr>
                   </w:pPr>
-                  <w:r>
-                    <w:rPr>
-                      <w:rStyle w:val="fontstyle01"/>
-                      <w:rFonts w:asciiTheme="minorHAnsi" w:hAnsiTheme="minorHAnsi"/>
-                      <w:color w:val="767171" w:themeColor="background2" w:themeShade="80"/>
-                      <w:sz w:val="24"/>
-                      <w:szCs w:val="24"/>
-                      <w:lang w:bidi="fa-IR"/>
-                    </w:rPr>
-                    <w:t xml:space="preserve"> </w:t>
-                  </w:r>
                 </w:p>
               </w:tc>
             </w:tr>
@@ -9463,7 +9487,7 @@
     <w:tbl>
       <w:tblPr>
         <w:tblStyle w:val="TableGrid"/>
-        <w:tblpPr w:leftFromText="180" w:rightFromText="180" w:vertAnchor="text" w:horzAnchor="margin" w:tblpY="14482"/>
+        <w:tblpPr w:leftFromText="180" w:rightFromText="180" w:vertAnchor="text" w:horzAnchor="margin" w:tblpY="63"/>
         <w:tblOverlap w:val="never"/>
         <w:tblW w:w="10430" w:type="dxa"/>
         <w:tblBorders>
@@ -9477,9 +9501,9 @@
         <w:tblLook w:val="04A0" w:firstRow="1" w:lastRow="0" w:firstColumn="1" w:lastColumn="0" w:noHBand="0" w:noVBand="1"/>
       </w:tblPr>
       <w:tblGrid>
-        <w:gridCol w:w="4304"/>
-        <w:gridCol w:w="2653"/>
-        <w:gridCol w:w="3473"/>
+        <w:gridCol w:w="5488"/>
+        <w:gridCol w:w="2432"/>
+        <w:gridCol w:w="2510"/>
       </w:tblGrid>
       <w:tr>
         <w:trPr>
@@ -9510,6 +9534,7 @@
                 <w:sz w:val="40"/>
                 <w:szCs w:val="40"/>
               </w:rPr>
+              <w:lastRenderedPageBreak/>
               <w:t>LANGUAGE PROFICIENCY</w:t>
             </w:r>
           </w:p>
@@ -9521,7 +9546,7 @@
         </w:trPr>
         <w:tc>
           <w:tcPr>
-            <w:tcW w:w="4304" w:type="dxa"/>
+            <w:tcW w:w="5488" w:type="dxa"/>
           </w:tcPr>
           <w:p>
             <w:pPr>
@@ -9540,49 +9565,23 @@
                 <w:sz w:val="24"/>
                 <w:szCs w:val="24"/>
               </w:rPr>
-              <w:t>English (</w:t>
-            </w:r>
-            <w:r>
-              <w:rPr>
-                <w:sz w:val="24"/>
-                <w:szCs w:val="24"/>
-              </w:rPr>
-              <w:t xml:space="preserve">Exam date: </w:t>
-            </w:r>
-            <w:r>
-              <w:rPr>
-                <w:sz w:val="24"/>
-                <w:szCs w:val="24"/>
-              </w:rPr>
-              <w:t>1</w:t>
-            </w:r>
-            <w:r>
-              <w:rPr>
-                <w:sz w:val="24"/>
-                <w:szCs w:val="24"/>
-              </w:rPr>
-              <w:t>0</w:t>
-            </w:r>
-            <w:r>
-              <w:rPr>
-                <w:sz w:val="24"/>
-                <w:szCs w:val="24"/>
-              </w:rPr>
-              <w:t>/</w:t>
-            </w:r>
-            <w:r>
-              <w:rPr>
-                <w:sz w:val="24"/>
-                <w:szCs w:val="24"/>
-              </w:rPr>
-              <w:t>31</w:t>
-            </w:r>
-            <w:r>
-              <w:rPr>
-                <w:sz w:val="24"/>
-                <w:szCs w:val="24"/>
-              </w:rPr>
-              <w:t>/2024</w:t>
+              <w:t>English</w:t>
+            </w:r>
+            <w:r>
+              <w:rPr>
+                <w:sz w:val="24"/>
+                <w:szCs w:val="24"/>
+              </w:rPr>
+              <w:t xml:space="preserve"> (IELTS: L:8, R:8, S:7, W:6.5, overall: </w:t>
+            </w:r>
+            <w:r>
+              <w:rPr>
+                <w:b/>
+                <w:bCs/>
+                <w:sz w:val="24"/>
+                <w:szCs w:val="24"/>
+              </w:rPr>
+              <w:t>7.5</w:t>
             </w:r>
             <w:r>
               <w:rPr>
@@ -9595,7 +9594,7 @@
         </w:tc>
         <w:tc>
           <w:tcPr>
-            <w:tcW w:w="2653" w:type="dxa"/>
+            <w:tcW w:w="2432" w:type="dxa"/>
           </w:tcPr>
           <w:p>
             <w:pPr>
@@ -9610,18 +9609,27 @@
                 <w:szCs w:val="24"/>
               </w:rPr>
             </w:pPr>
-            <w:r>
-              <w:rPr>
-                <w:sz w:val="24"/>
-                <w:szCs w:val="24"/>
-              </w:rPr>
-              <w:t>Persian (Native)</w:t>
+            <w:proofErr w:type="gramStart"/>
+            <w:r>
+              <w:rPr>
+                <w:sz w:val="24"/>
+                <w:szCs w:val="24"/>
+              </w:rPr>
+              <w:t>Persian(</w:t>
+            </w:r>
+            <w:proofErr w:type="gramEnd"/>
+            <w:r>
+              <w:rPr>
+                <w:sz w:val="24"/>
+                <w:szCs w:val="24"/>
+              </w:rPr>
+              <w:t>Native)</w:t>
             </w:r>
           </w:p>
         </w:tc>
         <w:tc>
           <w:tcPr>
-            <w:tcW w:w="3473" w:type="dxa"/>
+            <w:tcW w:w="2510" w:type="dxa"/>
           </w:tcPr>
           <w:p>
             <w:pPr>
@@ -13120,7 +13128,7 @@
   <w:abstractNum w:abstractNumId="30" w15:restartNumberingAfterBreak="0">
     <w:nsid w:val="3F490F5E"/>
     <w:multiLevelType w:val="hybridMultilevel"/>
-    <w:tmpl w:val="54E2C82A"/>
+    <w:tmpl w:val="640A6EC2"/>
     <w:lvl w:ilvl="0" w:tplc="04090005">
       <w:start w:val="1"/>
       <w:numFmt w:val="bullet"/>
@@ -13131,6 +13139,7 @@
       </w:pPr>
       <w:rPr>
         <w:rFonts w:ascii="Wingdings" w:hAnsi="Wingdings" w:hint="default"/>
+        <w:color w:val="5B9BD5" w:themeColor="accent1"/>
       </w:rPr>
     </w:lvl>
     <w:lvl w:ilvl="1" w:tplc="04090003" w:tentative="1">
@@ -14025,28 +14034,30 @@
   <w:abstractNum w:abstractNumId="38" w15:restartNumberingAfterBreak="0">
     <w:nsid w:val="5E972370"/>
     <w:multiLevelType w:val="hybridMultilevel"/>
-    <w:tmpl w:val="2CCAB8F2"/>
-    <w:lvl w:ilvl="0" w:tplc="4E825E58">
+    <w:tmpl w:val="BF302AAA"/>
+    <w:lvl w:ilvl="0" w:tplc="04090005">
+      <w:start w:val="1"/>
+      <w:numFmt w:val="bullet"/>
+      <w:lvlText w:val=""/>
+      <w:lvlJc w:val="left"/>
+      <w:pPr>
+        <w:ind w:left="720" w:hanging="360"/>
+      </w:pPr>
+      <w:rPr>
+        <w:rFonts w:ascii="Wingdings" w:hAnsi="Wingdings" w:hint="default"/>
+        <w:color w:val="5B9BD5" w:themeColor="accent1"/>
+      </w:rPr>
+    </w:lvl>
+    <w:lvl w:ilvl="1" w:tplc="0F383126">
       <w:numFmt w:val="bullet"/>
       <w:lvlText w:val="-"/>
       <w:lvlJc w:val="left"/>
       <w:pPr>
-        <w:ind w:left="720" w:hanging="360"/>
+        <w:ind w:left="1080" w:hanging="360"/>
       </w:pPr>
       <w:rPr>
         <w:rFonts w:ascii="Calibri" w:eastAsiaTheme="minorHAnsi" w:hAnsi="Calibri" w:cs="Calibri" w:hint="default"/>
-      </w:rPr>
-    </w:lvl>
-    <w:lvl w:ilvl="1" w:tplc="04090003" w:tentative="1">
-      <w:start w:val="1"/>
-      <w:numFmt w:val="bullet"/>
-      <w:lvlText w:val="o"/>
-      <w:lvlJc w:val="left"/>
-      <w:pPr>
-        <w:ind w:left="1440" w:hanging="360"/>
-      </w:pPr>
-      <w:rPr>
-        <w:rFonts w:ascii="Courier New" w:hAnsi="Courier New" w:cs="Courier New" w:hint="default"/>
+        <w:color w:val="808080" w:themeColor="background1" w:themeShade="80"/>
       </w:rPr>
     </w:lvl>
     <w:lvl w:ilvl="2" w:tplc="04090005" w:tentative="1">
@@ -14137,7 +14148,7 @@
   <w:abstractNum w:abstractNumId="39" w15:restartNumberingAfterBreak="0">
     <w:nsid w:val="606C6AA7"/>
     <w:multiLevelType w:val="hybridMultilevel"/>
-    <w:tmpl w:val="1422D1E4"/>
+    <w:tmpl w:val="43EE54CE"/>
     <w:lvl w:ilvl="0" w:tplc="73F03790">
       <w:start w:val="1"/>
       <w:numFmt w:val="bullet"/>
@@ -14151,16 +14162,17 @@
         <w:color w:val="5B9BD5" w:themeColor="accent1"/>
       </w:rPr>
     </w:lvl>
-    <w:lvl w:ilvl="1" w:tplc="04090003" w:tentative="1">
-      <w:start w:val="1"/>
-      <w:numFmt w:val="bullet"/>
-      <w:lvlText w:val="o"/>
-      <w:lvlJc w:val="left"/>
-      <w:pPr>
-        <w:ind w:left="1440" w:hanging="360"/>
-      </w:pPr>
-      <w:rPr>
-        <w:rFonts w:ascii="Courier New" w:hAnsi="Courier New" w:cs="Courier New" w:hint="default"/>
+    <w:lvl w:ilvl="1" w:tplc="04090005">
+      <w:start w:val="1"/>
+      <w:numFmt w:val="bullet"/>
+      <w:lvlText w:val=""/>
+      <w:lvlJc w:val="left"/>
+      <w:pPr>
+        <w:ind w:left="1444" w:hanging="360"/>
+      </w:pPr>
+      <w:rPr>
+        <w:rFonts w:ascii="Wingdings" w:hAnsi="Wingdings" w:hint="default"/>
+        <w:color w:val="5B9BD5" w:themeColor="accent1"/>
       </w:rPr>
     </w:lvl>
     <w:lvl w:ilvl="2" w:tplc="04090005" w:tentative="1">
@@ -14474,6 +14486,119 @@
     </w:lvl>
   </w:abstractNum>
   <w:abstractNum w:abstractNumId="42" w15:restartNumberingAfterBreak="0">
+    <w:nsid w:val="703437AD"/>
+    <w:multiLevelType w:val="hybridMultilevel"/>
+    <w:tmpl w:val="6142A2AC"/>
+    <w:lvl w:ilvl="0" w:tplc="0F383126">
+      <w:numFmt w:val="bullet"/>
+      <w:lvlText w:val="-"/>
+      <w:lvlJc w:val="left"/>
+      <w:pPr>
+        <w:ind w:left="1080" w:hanging="360"/>
+      </w:pPr>
+      <w:rPr>
+        <w:rFonts w:ascii="Calibri" w:eastAsiaTheme="minorHAnsi" w:hAnsi="Calibri" w:cs="Calibri" w:hint="default"/>
+        <w:color w:val="808080" w:themeColor="background1" w:themeShade="80"/>
+      </w:rPr>
+    </w:lvl>
+    <w:lvl w:ilvl="1" w:tplc="04090003" w:tentative="1">
+      <w:start w:val="1"/>
+      <w:numFmt w:val="bullet"/>
+      <w:lvlText w:val="o"/>
+      <w:lvlJc w:val="left"/>
+      <w:pPr>
+        <w:ind w:left="1800" w:hanging="360"/>
+      </w:pPr>
+      <w:rPr>
+        <w:rFonts w:ascii="Courier New" w:hAnsi="Courier New" w:cs="Courier New" w:hint="default"/>
+      </w:rPr>
+    </w:lvl>
+    <w:lvl w:ilvl="2" w:tplc="04090005" w:tentative="1">
+      <w:start w:val="1"/>
+      <w:numFmt w:val="bullet"/>
+      <w:lvlText w:val=""/>
+      <w:lvlJc w:val="left"/>
+      <w:pPr>
+        <w:ind w:left="2520" w:hanging="360"/>
+      </w:pPr>
+      <w:rPr>
+        <w:rFonts w:ascii="Wingdings" w:hAnsi="Wingdings" w:hint="default"/>
+      </w:rPr>
+    </w:lvl>
+    <w:lvl w:ilvl="3" w:tplc="04090001" w:tentative="1">
+      <w:start w:val="1"/>
+      <w:numFmt w:val="bullet"/>
+      <w:lvlText w:val=""/>
+      <w:lvlJc w:val="left"/>
+      <w:pPr>
+        <w:ind w:left="3240" w:hanging="360"/>
+      </w:pPr>
+      <w:rPr>
+        <w:rFonts w:ascii="Symbol" w:hAnsi="Symbol" w:hint="default"/>
+      </w:rPr>
+    </w:lvl>
+    <w:lvl w:ilvl="4" w:tplc="04090003" w:tentative="1">
+      <w:start w:val="1"/>
+      <w:numFmt w:val="bullet"/>
+      <w:lvlText w:val="o"/>
+      <w:lvlJc w:val="left"/>
+      <w:pPr>
+        <w:ind w:left="3960" w:hanging="360"/>
+      </w:pPr>
+      <w:rPr>
+        <w:rFonts w:ascii="Courier New" w:hAnsi="Courier New" w:cs="Courier New" w:hint="default"/>
+      </w:rPr>
+    </w:lvl>
+    <w:lvl w:ilvl="5" w:tplc="04090005" w:tentative="1">
+      <w:start w:val="1"/>
+      <w:numFmt w:val="bullet"/>
+      <w:lvlText w:val=""/>
+      <w:lvlJc w:val="left"/>
+      <w:pPr>
+        <w:ind w:left="4680" w:hanging="360"/>
+      </w:pPr>
+      <w:rPr>
+        <w:rFonts w:ascii="Wingdings" w:hAnsi="Wingdings" w:hint="default"/>
+      </w:rPr>
+    </w:lvl>
+    <w:lvl w:ilvl="6" w:tplc="04090001" w:tentative="1">
+      <w:start w:val="1"/>
+      <w:numFmt w:val="bullet"/>
+      <w:lvlText w:val=""/>
+      <w:lvlJc w:val="left"/>
+      <w:pPr>
+        <w:ind w:left="5400" w:hanging="360"/>
+      </w:pPr>
+      <w:rPr>
+        <w:rFonts w:ascii="Symbol" w:hAnsi="Symbol" w:hint="default"/>
+      </w:rPr>
+    </w:lvl>
+    <w:lvl w:ilvl="7" w:tplc="04090003" w:tentative="1">
+      <w:start w:val="1"/>
+      <w:numFmt w:val="bullet"/>
+      <w:lvlText w:val="o"/>
+      <w:lvlJc w:val="left"/>
+      <w:pPr>
+        <w:ind w:left="6120" w:hanging="360"/>
+      </w:pPr>
+      <w:rPr>
+        <w:rFonts w:ascii="Courier New" w:hAnsi="Courier New" w:cs="Courier New" w:hint="default"/>
+      </w:rPr>
+    </w:lvl>
+    <w:lvl w:ilvl="8" w:tplc="04090005" w:tentative="1">
+      <w:start w:val="1"/>
+      <w:numFmt w:val="bullet"/>
+      <w:lvlText w:val=""/>
+      <w:lvlJc w:val="left"/>
+      <w:pPr>
+        <w:ind w:left="6840" w:hanging="360"/>
+      </w:pPr>
+      <w:rPr>
+        <w:rFonts w:ascii="Wingdings" w:hAnsi="Wingdings" w:hint="default"/>
+      </w:rPr>
+    </w:lvl>
+  </w:abstractNum>
+  <w:abstractNum w:abstractNumId="43" w15:restartNumberingAfterBreak="0">
     <w:nsid w:val="765624B7"/>
     <w:multiLevelType w:val="hybridMultilevel"/>
     <w:tmpl w:val="00FE7034"/>
@@ -14587,7 +14712,7 @@
       </w:rPr>
     </w:lvl>
   </w:abstractNum>
-  <w:abstractNum w:abstractNumId="43" w15:restartNumberingAfterBreak="0">
+  <w:abstractNum w:abstractNumId="44" w15:restartNumberingAfterBreak="0">
     <w:nsid w:val="79E92266"/>
     <w:multiLevelType w:val="hybridMultilevel"/>
     <w:tmpl w:val="91C22E24"/>
@@ -14700,7 +14825,7 @@
       </w:rPr>
     </w:lvl>
   </w:abstractNum>
-  <w:abstractNum w:abstractNumId="44" w15:restartNumberingAfterBreak="0">
+  <w:abstractNum w:abstractNumId="45" w15:restartNumberingAfterBreak="0">
     <w:nsid w:val="7A782237"/>
     <w:multiLevelType w:val="hybridMultilevel"/>
     <w:tmpl w:val="30464F14"/>
@@ -14814,7 +14939,7 @@
       </w:rPr>
     </w:lvl>
   </w:abstractNum>
-  <w:abstractNum w:abstractNumId="45" w15:restartNumberingAfterBreak="0">
+  <w:abstractNum w:abstractNumId="46" w15:restartNumberingAfterBreak="0">
     <w:nsid w:val="7BCA42CD"/>
     <w:multiLevelType w:val="hybridMultilevel"/>
     <w:tmpl w:val="E70EA89E"/>
@@ -14949,7 +15074,7 @@
     <w:abstractNumId w:val="21"/>
   </w:num>
   <w:num w:numId="8">
-    <w:abstractNumId w:val="42"/>
+    <w:abstractNumId w:val="43"/>
   </w:num>
   <w:num w:numId="9">
     <w:abstractNumId w:val="28"/>
@@ -14970,7 +15095,7 @@
     <w:abstractNumId w:val="29"/>
   </w:num>
   <w:num w:numId="15">
-    <w:abstractNumId w:val="44"/>
+    <w:abstractNumId w:val="45"/>
   </w:num>
   <w:num w:numId="16">
     <w:abstractNumId w:val="23"/>
@@ -14994,7 +15119,7 @@
     <w:abstractNumId w:val="1"/>
   </w:num>
   <w:num w:numId="23">
-    <w:abstractNumId w:val="43"/>
+    <w:abstractNumId w:val="44"/>
   </w:num>
   <w:num w:numId="24">
     <w:abstractNumId w:val="3"/>
@@ -15030,7 +15155,7 @@
     <w:abstractNumId w:val="36"/>
   </w:num>
   <w:num w:numId="35">
-    <w:abstractNumId w:val="42"/>
+    <w:abstractNumId w:val="43"/>
   </w:num>
   <w:num w:numId="36">
     <w:abstractNumId w:val="22"/>
@@ -15063,7 +15188,7 @@
     <w:abstractNumId w:val="30"/>
   </w:num>
   <w:num w:numId="46">
-    <w:abstractNumId w:val="45"/>
+    <w:abstractNumId w:val="46"/>
   </w:num>
   <w:num w:numId="47">
     <w:abstractNumId w:val="4"/>
@@ -15073,6 +15198,9 @@
   </w:num>
   <w:num w:numId="49">
     <w:abstractNumId w:val="20"/>
+  </w:num>
+  <w:num w:numId="50">
+    <w:abstractNumId w:val="42"/>
   </w:num>
   <w:numIdMacAtCleanup w:val="26"/>
 </w:numbering>
